--- a/Dörr.docx
+++ b/Dörr.docx
@@ -7,7 +7,30 @@
         <w:pStyle w:val="Title"/>
       </w:pPr>
       <w:r>
-        <w:t>This is the title</w:t>
+        <w:t>Trauerfeier von Samuel Dörr</w:t>
+      </w:r>
+    </w:p>
+    <w:p>
+      <w:pPr>
+        <w:pStyle w:val="Heading1"/>
+      </w:pPr>
+      <w:r>
+        <w:t>Votum</w:t>
+      </w:r>
+    </w:p>
+    <w:p>
+      <w:r>
+        <w:t>Im Namen des Vaters ....</w:t>
+      </w:r>
+    </w:p>
+    <w:p>
+      <w:r>
+        <w:t>Im Namen Gottes, des Vaters und des Sohnes und des Heiligen Geistes.</w:t>
+      </w:r>
+    </w:p>
+    <w:p>
+      <w:r>
+        <w:t>Gemeinde: Amen.</w:t>
       </w:r>
     </w:p>
     <w:p>
@@ -26,8 +49,34 @@
         </w:rPr>
         <w:t>and italic text.</w:t>
       </w:r>
+      <w:r>
+        <w:rPr>
+          <w:b/>
+        </w:rPr>
+        <w:t>weitererText</w:t>
+      </w:r>
+    </w:p>
+    <w:p>
+      <w:pPr>
+        <w:pStyle w:val="Title"/>
+      </w:pPr>
+      <w:r>
+        <w:t>This is the title2</w:t>
+      </w:r>
+    </w:p>
+    <w:p>
+      <w:r>
+        <w:t>This is the second paragraph</w:t>
+      </w:r>
+      <w:r>
+        <w:rPr>
+          <w:b/>
+        </w:rPr>
+        <w:t>some bold text</w:t>
+      </w:r>
     </w:p>
     <w:sectPr>
+      <w:headerReference w:type="default" r:id="rId9"/>
       <w:pgSz w:w="12240" w:h="15840"/>
       <w:pgMar w:top="1440" w:right="1800" w:bottom="1440" w:left="1800" w:header="720" w:footer="720" w:gutter="0"/>
       <w:cols w:space="720"/>
@@ -35,6 +84,19 @@
     </w:sectPr>
   </w:body>
 </w:document>
+</file>
+
+<file path=word/header1.xml><?xml version="1.0" encoding="utf-8"?>
+<w:hdr xmlns:m="http://schemas.openxmlformats.org/officeDocument/2006/math" xmlns:mc="http://schemas.openxmlformats.org/markup-compatibility/2006" xmlns:mo="http://schemas.microsoft.com/office/mac/office/2008/main" xmlns:mv="urn:schemas-microsoft-com:mac:vml" xmlns:o="urn:schemas-microsoft-com:office:office" xmlns:r="http://schemas.openxmlformats.org/officeDocument/2006/relationships" xmlns:v="urn:schemas-microsoft-com:vml" xmlns:w10="urn:schemas-microsoft-com:office:word" xmlns:w14="http://schemas.microsoft.com/office/word/2010/wordml" xmlns:w="http://schemas.openxmlformats.org/wordprocessingml/2006/main" xmlns:wne="http://schemas.microsoft.com/office/word/2006/wordml" xmlns:wp14="http://schemas.microsoft.com/office/word/2010/wordprocessingDrawing" xmlns:wp="http://schemas.openxmlformats.org/drawingml/2006/wordprocessingDrawing" xmlns:wpc="http://schemas.microsoft.com/office/word/2010/wordprocessingCanvas" xmlns:wpg="http://schemas.microsoft.com/office/word/2010/wordprocessingGroup" xmlns:wpi="http://schemas.microsoft.com/office/word/2010/wordprocessingInk" xmlns:wps="http://schemas.microsoft.com/office/word/2010/wordprocessingShape" mc:Ignorable="w14 wp14">
+  <w:p>
+    <w:pPr>
+      <w:pStyle w:val="Header"/>
+    </w:pPr>
+    <w:r>
+      <w:t>Trauerfeier Samuel Dörr</w:t>
+    </w:r>
+  </w:p>
+</w:hdr>
 </file>
 
 <file path=word/numbering.xml><?xml version="1.0" encoding="utf-8"?>

--- a/Dörr.docx
+++ b/Dörr.docx
@@ -20,11 +20,6 @@
     </w:p>
     <w:p>
       <w:r>
-        <w:t>Im Namen des Vaters ....</w:t>
-      </w:r>
-    </w:p>
-    <w:p>
-      <w:r>
         <w:t>Im Namen Gottes, des Vaters und des Sohnes und des Heiligen Geistes.</w:t>
       </w:r>
     </w:p>
@@ -34,47 +29,37 @@
       </w:r>
     </w:p>
     <w:p>
-      <w:r>
-        <w:t xml:space="preserve">And this is text222222222222222222222 </w:t>
-      </w:r>
-      <w:r>
-        <w:rPr>
-          <w:b/>
-        </w:rPr>
-        <w:t>some bold text</w:t>
-      </w:r>
-      <w:r>
-        <w:rPr>
-          <w:i/>
-        </w:rPr>
-        <w:t>and italic text.</w:t>
-      </w:r>
-      <w:r>
-        <w:rPr>
-          <w:b/>
-        </w:rPr>
-        <w:t>weitererText</w:t>
-      </w:r>
-    </w:p>
-    <w:p>
       <w:pPr>
-        <w:pStyle w:val="Title"/>
+        <w:pStyle w:val="Heading1"/>
       </w:pPr>
       <w:r>
-        <w:t>This is the title2</w:t>
+        <w:t>Begrüßung</w:t>
       </w:r>
     </w:p>
     <w:p>
       <w:r>
-        <w:t>This is the second paragraph</w:t>
-      </w:r>
-      <w:r>
-        <w:rPr>
-          <w:b/>
-        </w:rPr>
-        <w:t>some bold text</w:t>
+        <w:t>Wir sind heute hier versammelt, um Abschied zu nehmen von VORNAME NACHNAME</w:t>
       </w:r>
     </w:p>
+    <w:p>
+      <w:r>
+        <w:t>Er verstarb am STERBEDATUM im Alter von ALTER Jahren, hier in STERBEORT.</w:t>
+      </w:r>
+    </w:p>
+    <w:p/>
+    <w:p>
+      <w:r>
+        <w:t>Wir vertrauen darauf, dass unsere Zeit in Gottes Händen steht. Er ist unsere Zuflucht und unser Trost. In der Bibel heißt es von Gott:</w:t>
+      </w:r>
+    </w:p>
+    <w:p>
+      <w:r>
+        <w:t>BIBELBERS</w:t>
+        <w:br/>
+        <w:t xml:space="preserve">Dennoch, trotz solcher Zusagen, die wir in der Bibel finden, sind wir voll Trauer und suchen Trost. </w:t>
+      </w:r>
+    </w:p>
+    <w:p/>
     <w:sectPr>
       <w:headerReference w:type="default" r:id="rId9"/>
       <w:pgSz w:w="12240" w:h="15840"/>

--- a/Dörr.docx
+++ b/Dörr.docx
@@ -19,13 +19,25 @@
       </w:r>
     </w:p>
     <w:p>
+      <w:pPr/>
       <w:r>
+        <w:rPr/>
         <w:t>Im Namen Gottes, des Vaters und des Sohnes und des Heiligen Geistes.</w:t>
       </w:r>
     </w:p>
     <w:p>
+      <w:pPr/>
       <w:r>
-        <w:t>Gemeinde: Amen.</w:t>
+        <w:rPr>
+          <w:i/>
+        </w:rPr>
+        <w:t xml:space="preserve">Gemeinde: </w:t>
+      </w:r>
+      <w:r>
+        <w:rPr>
+          <w:i/>
+        </w:rPr>
+        <w:t>Amen.</w:t>
       </w:r>
     </w:p>
     <w:p>
@@ -37,24 +49,47 @@
       </w:r>
     </w:p>
     <w:p>
+      <w:pPr/>
       <w:r>
-        <w:t>Wir sind heute hier versammelt, um Abschied zu nehmen von VORNAME NACHNAME</w:t>
+        <w:rPr/>
+        <w:t>Wir sind heute</w:t>
+      </w:r>
+      <w:r>
+        <w:rPr/>
+        <w:t xml:space="preserve"> hier </w:t>
+      </w:r>
+      <w:r>
+        <w:rPr/>
+        <w:t>versammelt, um Abschied zu nehmen von VORNAME NACHNAME</w:t>
+      </w:r>
+      <w:r>
+        <w:rPr/>
+        <w:t xml:space="preserve">. </w:t>
+      </w:r>
+      <w:r>
+        <w:rPr/>
+        <w:t>Er verstarb am STERBEDATUM</w:t>
+      </w:r>
+      <w:r>
+        <w:rPr/>
+        <w:t xml:space="preserve"> im Alter von ALTER Jahren, hier in STERBEORT.</w:t>
       </w:r>
     </w:p>
     <w:p>
+      <w:pPr/>
       <w:r>
-        <w:t>Er verstarb am STERBEDATUM im Alter von ALTER Jahren, hier in STERBEORT.</w:t>
-      </w:r>
-    </w:p>
-    <w:p/>
-    <w:p>
-      <w:r>
+        <w:rPr/>
         <w:t>Wir vertrauen darauf, dass unsere Zeit in Gottes Händen steht. Er ist unsere Zuflucht und unser Trost. In der Bibel heißt es von Gott:</w:t>
       </w:r>
     </w:p>
     <w:p>
+      <w:pPr/>
       <w:r>
+        <w:rPr/>
         <w:t>BIBELBERS</w:t>
+      </w:r>
+      <w:r>
+        <w:rPr/>
         <w:br/>
         <w:t xml:space="preserve">Dennoch, trotz solcher Zusagen, die wir in der Bibel finden, sind wir voll Trauer und suchen Trost. </w:t>
       </w:r>

--- a/Dörr.docx
+++ b/Dörr.docx
@@ -94,7 +94,30 @@
         <w:t xml:space="preserve">Dennoch, trotz solcher Zusagen, die wir in der Bibel finden, sind wir voll Trauer und suchen Trost. </w:t>
       </w:r>
     </w:p>
-    <w:p/>
+    <w:p>
+      <w:pPr>
+        <w:pStyle w:val="Heading1"/>
+      </w:pPr>
+      <w:r>
+        <w:t>Lied:</w:t>
+      </w:r>
+    </w:p>
+    <w:p>
+      <w:pPr>
+        <w:pStyle w:val="Heading1"/>
+      </w:pPr>
+      <w:r>
+        <w:t>Eingangsgebet</w:t>
+      </w:r>
+    </w:p>
+    <w:p>
+      <w:pPr>
+        <w:pStyle w:val="Heading1"/>
+      </w:pPr>
+      <w:r>
+        <w:t>Psalm</w:t>
+      </w:r>
+    </w:p>
     <w:sectPr>
       <w:headerReference w:type="default" r:id="rId9"/>
       <w:pgSz w:w="12240" w:h="15840"/>

--- a/Dörr.docx
+++ b/Dörr.docx
@@ -51,28 +51,7 @@
     <w:p>
       <w:pPr/>
       <w:r>
-        <w:rPr/>
-        <w:t>Wir sind heute</w:t>
-      </w:r>
-      <w:r>
-        <w:rPr/>
-        <w:t xml:space="preserve"> hier </w:t>
-      </w:r>
-      <w:r>
-        <w:rPr/>
-        <w:t>versammelt, um Abschied zu nehmen von VORNAME NACHNAME</w:t>
-      </w:r>
-      <w:r>
-        <w:rPr/>
-        <w:t xml:space="preserve">. </w:t>
-      </w:r>
-      <w:r>
-        <w:rPr/>
-        <w:t>Er verstarb am STERBEDATUM</w:t>
-      </w:r>
-      <w:r>
-        <w:rPr/>
-        <w:t xml:space="preserve"> im Alter von ALTER Jahren, hier in STERBEORT.</w:t>
+        <w:t>Wir sind heute hier versammelt, um Abschied zu nehmen von Samuel Dörr. Er verstarb am 19/Mar/2021 im Alter von ALTER Jahren, hier in Duisburg.</w:t>
       </w:r>
     </w:p>
     <w:p>

--- a/Dörr.docx
+++ b/Dörr.docx
@@ -51,7 +51,7 @@
     <w:p>
       <w:pPr/>
       <w:r>
-        <w:t>Wir sind heute hier versammelt, um Abschied zu nehmen von Samuel Dörr. Er verstarb am 19/Mar/2021 im Alter von ALTER Jahren, hier in Duisburg.</w:t>
+        <w:t>Wir sind heute hier versammelt, um Abschied zu nehmen von Samuel Dörr. Er verstarb am 19/Mar/2021 im Alter von 33 Jahren, hier in Duisburg.</w:t>
       </w:r>
     </w:p>
     <w:p>

--- a/Dörr.docx
+++ b/Dörr.docx
@@ -64,11 +64,7 @@
     <w:p>
       <w:pPr/>
       <w:r>
-        <w:rPr/>
-        <w:t>BIBELBERS</w:t>
-      </w:r>
-      <w:r>
-        <w:rPr/>
+        <w:t>"Befiehl dem Herrn deine Wege und hoffe auf ihn, er wird's wohl machen." (Psalm 37, 5 )</w:t>
         <w:br/>
         <w:t xml:space="preserve">Dennoch, trotz solcher Zusagen, die wir in der Bibel finden, sind wir voll Trauer und suchen Trost. </w:t>
       </w:r>

--- a/Dörr.docx
+++ b/Dörr.docx
@@ -82,15 +82,185 @@
         <w:pStyle w:val="Heading1"/>
       </w:pPr>
       <w:r>
-        <w:t>Eingangsgebet</w:t>
+        <w:t>Psalm</w:t>
       </w:r>
     </w:p>
+    <w:p>
+      <w:pPr/>
+      <w:r>
+        <w:rPr>
+          <w:i/>
+        </w:rPr>
+        <w:t>Lasst uns beten mit den Worten des 27. Psalms:</w:t>
+      </w:r>
+    </w:p>
+    <w:p>
+      <w:pPr/>
+      <w:r>
+        <w:rPr/>
+        <w:t>Der Herr ist mein Licht und mein Heil</w:t>
+      </w:r>
+      <w:r>
+        <w:rPr/>
+        <w:t>,</w:t>
+      </w:r>
+      <w:r>
+        <w:rPr/>
+        <w:br/>
+      </w:r>
+      <w:r>
+        <w:rPr/>
+        <w:t>vor wem sollte ich mich fürchten?</w:t>
+      </w:r>
+      <w:r>
+        <w:rPr/>
+        <w:br/>
+      </w:r>
+      <w:r>
+        <w:rPr/>
+        <w:t>Der Herr ist meines Lebens Kraft;</w:t>
+      </w:r>
+      <w:r>
+        <w:rPr/>
+        <w:br/>
+      </w:r>
+      <w:r>
+        <w:rPr/>
+        <w:t>vor wem sollte mir grauen?</w:t>
+      </w:r>
+      <w:r>
+        <w:rPr/>
+        <w:br/>
+      </w:r>
+      <w:r>
+        <w:rPr/>
+        <w:t>Herr, höre meine Stimme, wenn ich rufe;</w:t>
+      </w:r>
+      <w:r>
+        <w:rPr/>
+        <w:br/>
+      </w:r>
+      <w:r>
+        <w:rPr/>
+        <w:t>sei mir gnädig und erhöre mich!</w:t>
+      </w:r>
+    </w:p>
+    <w:p>
+      <w:pPr/>
+      <w:r>
+        <w:rPr/>
+        <w:t>Mein Herz hält dir vor dein Wort: „Ihr sollt mein Antlitz suchen.“</w:t>
+      </w:r>
+      <w:r>
+        <w:rPr/>
+        <w:br/>
+      </w:r>
+      <w:r>
+        <w:rPr/>
+        <w:t>Darum suche ich auch, Herr, dein Antlitz.</w:t>
+      </w:r>
+      <w:r>
+        <w:rPr/>
+        <w:br/>
+      </w:r>
+      <w:r>
+        <w:rPr/>
+        <w:t>Verbirg</w:t>
+      </w:r>
+      <w:r>
+        <w:rPr/>
+        <w:t xml:space="preserve"> dein Antlitz nicht vor mir,</w:t>
+      </w:r>
+      <w:r>
+        <w:rPr/>
+        <w:br/>
+      </w:r>
+      <w:r>
+        <w:rPr/>
+        <w:t>verstoße nicht im Zorn deinen Knecht!</w:t>
+      </w:r>
+      <w:r>
+        <w:rPr/>
+        <w:br/>
+      </w:r>
+      <w:r>
+        <w:rPr/>
+        <w:t>Denn du bist meine Hilfe;</w:t>
+      </w:r>
+      <w:r>
+        <w:rPr/>
+        <w:br/>
+      </w:r>
+      <w:r>
+        <w:rPr/>
+        <w:t>verlass mich nicht und tu die Hand nicht von mir ab,</w:t>
+      </w:r>
+      <w:r>
+        <w:rPr/>
+        <w:br/>
+      </w:r>
+      <w:r>
+        <w:rPr/>
+        <w:t>Gott, mein Heil!</w:t>
+      </w:r>
+    </w:p>
+    <w:p>
+      <w:pPr/>
+      <w:r>
+        <w:rPr/>
+        <w:t>Denn mein Vater und meine Mutter verlassen mich,</w:t>
+      </w:r>
+      <w:r>
+        <w:rPr/>
+        <w:br/>
+      </w:r>
+      <w:r>
+        <w:rPr/>
+        <w:t>aber der Herr nimmt mich auf.</w:t>
+      </w:r>
+      <w:r>
+        <w:rPr/>
+        <w:br/>
+      </w:r>
+      <w:r>
+        <w:rPr/>
+        <w:t>Herr, weise mir deinen Weg und leite mich auf ebener Bahn.</w:t>
+      </w:r>
+    </w:p>
+    <w:p>
+      <w:pPr/>
+      <w:r>
+        <w:rPr/>
+        <w:t>Ich glaube aber doch, dass ich sehen werde die Güte des Herrn im Lande der Lebendigen.</w:t>
+      </w:r>
+      <w:r>
+        <w:rPr/>
+        <w:br/>
+      </w:r>
+      <w:r>
+        <w:rPr/>
+        <w:t>Harre</w:t>
+      </w:r>
+      <w:r>
+        <w:rPr/>
+        <w:t xml:space="preserve"> des Herrn!</w:t>
+      </w:r>
+      <w:r>
+        <w:rPr/>
+        <w:br/>
+      </w:r>
+      <w:r>
+        <w:rPr/>
+        <w:t>Sei getrost und unverzagt und harre des Herrn!</w:t>
+      </w:r>
+    </w:p>
+    <w:p/>
     <w:p>
       <w:pPr>
         <w:pStyle w:val="Heading1"/>
       </w:pPr>
       <w:r>
-        <w:t>Psalm</w:t>
+        <w:t>Eingangsgebet</w:t>
       </w:r>
     </w:p>
     <w:sectPr>

--- a/Dörr.docx
+++ b/Dörr.docx
@@ -51,24 +51,52 @@
     <w:p>
       <w:pPr/>
       <w:r>
-        <w:t>Wir sind heute hier versammelt, um Abschied zu nehmen von Samuel Dörr. Er verstarb am 19/Mar/2021 im Alter von 33 Jahren, hier in Duisburg.</w:t>
+        <w:rPr/>
+        <w:t>Wir vertrauen darauf,</w:t>
+      </w:r>
+      <w:r>
+        <w:rPr/>
+        <w:t xml:space="preserve"> </w:t>
+      </w:r>
+      <w:r>
+        <w:rPr/>
+        <w:t>dass unsere Zeit in Gottes Händen steht.</w:t>
+      </w:r>
+      <w:r>
+        <w:rPr/>
+        <w:t xml:space="preserve"> </w:t>
+      </w:r>
+      <w:r>
+        <w:rPr/>
+        <w:t>Er ist unsere Zuflucht und unser Trost.</w:t>
+      </w:r>
+      <w:r>
+        <w:rPr/>
+        <w:t xml:space="preserve"> In der Bibel heißt es von Gott:</w:t>
       </w:r>
     </w:p>
     <w:p>
       <w:pPr/>
       <w:r>
-        <w:rPr/>
-        <w:t>Wir vertrauen darauf, dass unsere Zeit in Gottes Händen steht. Er ist unsere Zuflucht und unser Trost. In der Bibel heißt es von Gott:</w:t>
+        <w:t>"Halte mich nicht auf, denn der Herr hat Gnade zu meiner Reise gegeben. Lasset mich, dass ich zu meinem Herrn ziehe." (1.Mose 24, 56)</w:t>
+        <w:br/>
+        <w:t xml:space="preserve">Dennoch, trotz solcher Zusagen, die wir in der Bibel finden, sind wir voll Trauer und suchen Trost. </w:t>
       </w:r>
     </w:p>
     <w:p>
       <w:pPr/>
       <w:r>
-        <w:t>"Befiehl dem Herrn deine Wege und hoffe auf ihn, er wird's wohl machen." (Psalm 37, 5 )</w:t>
-        <w:br/>
-        <w:t xml:space="preserve">Dennoch, trotz solcher Zusagen, die wir in der Bibel finden, sind wir voll Trauer und suchen Trost. </w:t>
+        <w:t>Wir sind heute hier versammelt, um Abschied zu nehmen von Samuel Dörr</w:t>
       </w:r>
     </w:p>
+    <w:p>
+      <w:pPr/>
+      <w:r>
+        <w:t>Er verstarb am 19/Mar/2021 im Alter von 33 Jahren, hier in Duisburg.</w:t>
+      </w:r>
+    </w:p>
+    <w:p/>
+    <w:p/>
     <w:p>
       <w:pPr>
         <w:pStyle w:val="Heading1"/>
@@ -165,11 +193,7 @@
       </w:r>
       <w:r>
         <w:rPr/>
-        <w:t>Verbirg</w:t>
-      </w:r>
-      <w:r>
-        <w:rPr/>
-        <w:t xml:space="preserve"> dein Antlitz nicht vor mir,</w:t>
+        <w:t>Verbirg dein Antlitz nicht vor mir,</w:t>
       </w:r>
       <w:r>
         <w:rPr/>
@@ -239,11 +263,7 @@
       </w:r>
       <w:r>
         <w:rPr/>
-        <w:t>Harre</w:t>
-      </w:r>
-      <w:r>
-        <w:rPr/>
-        <w:t xml:space="preserve"> des Herrn!</w:t>
+        <w:t>Harre des Herrn!</w:t>
       </w:r>
       <w:r>
         <w:rPr/>

--- a/Dörr.docx
+++ b/Dörr.docx
@@ -51,58 +51,9 @@
     <w:p>
       <w:pPr/>
       <w:r>
-        <w:rPr/>
-        <w:t>Wir vertrauen darauf,</w:t>
-      </w:r>
-      <w:r>
-        <w:rPr/>
-        <w:t xml:space="preserve"> </w:t>
-      </w:r>
-      <w:r>
-        <w:rPr/>
-        <w:t>dass unsere Zeit in Gottes Händen steht.</w:t>
-      </w:r>
-      <w:r>
-        <w:rPr/>
-        <w:t xml:space="preserve"> </w:t>
-      </w:r>
-      <w:r>
-        <w:rPr/>
-        <w:t>Er ist unsere Zuflucht und unser Trost.</w:t>
-      </w:r>
-      <w:r>
-        <w:rPr/>
-        <w:t xml:space="preserve"> In der Bibel heißt es von Gott:</w:t>
-      </w:r>
-    </w:p>
-    <w:p>
-      <w:pPr/>
-      <w:r>
-        <w:t>"Halte mich nicht auf, denn der Herr hat Gnade zu meiner Reise gegeben. Lasset mich, dass ich zu meinem Herrn ziehe." (1.Mose 24, 56)</w:t>
+        <w:t xml:space="preserve">Wir sind versammelt um zu Trauern, Trost zu suchen und Abschied zu nehmen von Samuel Dörr. Er verstarb am 19/Mar/2021 in Duisburg. </w:t>
         <w:br/>
-        <w:t xml:space="preserve">Dennoch, trotz solcher Zusagen, die wir in der Bibel finden, sind wir voll Trauer und suchen Trost. </w:t>
-      </w:r>
-    </w:p>
-    <w:p>
-      <w:pPr/>
-      <w:r>
-        <w:t>Wir sind heute hier versammelt, um Abschied zu nehmen von Samuel Dörr</w:t>
-      </w:r>
-    </w:p>
-    <w:p>
-      <w:pPr/>
-      <w:r>
-        <w:t>Er verstarb am 19/Mar/2021 im Alter von 33 Jahren, hier in Duisburg.</w:t>
-      </w:r>
-    </w:p>
-    <w:p/>
-    <w:p/>
-    <w:p>
-      <w:pPr>
-        <w:pStyle w:val="Heading1"/>
-      </w:pPr>
-      <w:r>
-        <w:t>Lied:</w:t>
+        <w:t>Es fällt uns nicht leicht diese letzten Schritte zu gehen, doch wir gehen sie gemeinsam. Und wir wenden uns gemeinsam an Gott, der uns zugesagt hat uns auch in den schweren Stunden unseres Lebens zu begleiten.</w:t>
       </w:r>
     </w:p>
     <w:p>
@@ -119,18 +70,20 @@
         <w:rPr>
           <w:i/>
         </w:rPr>
-        <w:t>Lasst uns beten mit den Worten des 27. Psalms:</w:t>
+        <w:t>Lasst uns beten mit Worten aus Psalm</w:t>
+      </w:r>
+      <w:r>
+        <w:rPr>
+          <w:i/>
+        </w:rPr>
+        <w:t xml:space="preserve"> 73</w:t>
       </w:r>
     </w:p>
     <w:p>
       <w:pPr/>
       <w:r>
         <w:rPr/>
-        <w:t>Der Herr ist mein Licht und mein Heil</w:t>
-      </w:r>
-      <w:r>
-        <w:rPr/>
-        <w:t>,</w:t>
+        <w:t>Dennoch bleibe ich stets an dir;</w:t>
       </w:r>
       <w:r>
         <w:rPr/>
@@ -138,7 +91,7 @@
       </w:r>
       <w:r>
         <w:rPr/>
-        <w:t>vor wem sollte ich mich fürchten?</w:t>
+        <w:t>denn du hältst mich bei meiner rechten Hand,</w:t>
       </w:r>
       <w:r>
         <w:rPr/>
@@ -146,7 +99,7 @@
       </w:r>
       <w:r>
         <w:rPr/>
-        <w:t>Der Herr ist meines Lebens Kraft;</w:t>
+        <w:t>du leitest mich nach deinem Rat</w:t>
       </w:r>
       <w:r>
         <w:rPr/>
@@ -154,7 +107,14 @@
       </w:r>
       <w:r>
         <w:rPr/>
-        <w:t>vor wem sollte mir grauen?</w:t>
+        <w:t>und nimmst mich am Ende mit Ehren an.</w:t>
+      </w:r>
+    </w:p>
+    <w:p>
+      <w:pPr/>
+      <w:r>
+        <w:rPr/>
+        <w:t>Wenn ich nur dich habe,</w:t>
       </w:r>
       <w:r>
         <w:rPr/>
@@ -162,7 +122,7 @@
       </w:r>
       <w:r>
         <w:rPr/>
-        <w:t>Herr, höre meine Stimme, wenn ich rufe;</w:t>
+        <w:t>so frage ich nichts nach Himmel und Erde.</w:t>
       </w:r>
       <w:r>
         <w:rPr/>
@@ -170,14 +130,7 @@
       </w:r>
       <w:r>
         <w:rPr/>
-        <w:t>sei mir gnädig und erhöre mich!</w:t>
-      </w:r>
-    </w:p>
-    <w:p>
-      <w:pPr/>
-      <w:r>
-        <w:rPr/>
-        <w:t>Mein Herz hält dir vor dein Wort: „Ihr sollt mein Antlitz suchen.“</w:t>
+        <w:t>Wenn mir gleich Leib und Seele verschmachtet,</w:t>
       </w:r>
       <w:r>
         <w:rPr/>
@@ -185,7 +138,7 @@
       </w:r>
       <w:r>
         <w:rPr/>
-        <w:t>Darum suche ich auch, Herr, dein Antlitz.</w:t>
+        <w:t>so bist du doch, Gott, allezeit</w:t>
       </w:r>
       <w:r>
         <w:rPr/>
@@ -193,7 +146,14 @@
       </w:r>
       <w:r>
         <w:rPr/>
-        <w:t>Verbirg dein Antlitz nicht vor mir,</w:t>
+        <w:t>meines Herzens Trost und mein Teil.</w:t>
+      </w:r>
+    </w:p>
+    <w:p>
+      <w:pPr/>
+      <w:r>
+        <w:rPr/>
+        <w:t>Aber das ist meine Freude,</w:t>
       </w:r>
       <w:r>
         <w:rPr/>
@@ -201,7 +161,7 @@
       </w:r>
       <w:r>
         <w:rPr/>
-        <w:t>verstoße nicht im Zorn deinen Knecht!</w:t>
+        <w:t>dass ich mich zu Gott halte</w:t>
       </w:r>
       <w:r>
         <w:rPr/>
@@ -209,7 +169,7 @@
       </w:r>
       <w:r>
         <w:rPr/>
-        <w:t>Denn du bist meine Hilfe;</w:t>
+        <w:t>und meine Zuversicht setze auf Gott den Herrn,</w:t>
       </w:r>
       <w:r>
         <w:rPr/>
@@ -217,7 +177,31 @@
       </w:r>
       <w:r>
         <w:rPr/>
-        <w:t>verlass mich nicht und tu die Hand nicht von mir ab,</w:t>
+        <w:t>dass ich verkündige all dein Tun.</w:t>
+      </w:r>
+    </w:p>
+    <w:p>
+      <w:pPr>
+        <w:pStyle w:val="Heading1"/>
+      </w:pPr>
+      <w:r>
+        <w:t>Eingangsgebet</w:t>
+      </w:r>
+    </w:p>
+    <w:p>
+      <w:pPr/>
+      <w:r>
+        <w:rPr>
+          <w:i/>
+        </w:rPr>
+        <w:t>Lasst uns beten:</w:t>
+      </w:r>
+    </w:p>
+    <w:p>
+      <w:pPr/>
+      <w:r>
+        <w:rPr/>
+        <w:t>Ewiger Gott,</w:t>
       </w:r>
       <w:r>
         <w:rPr/>
@@ -225,14 +209,7 @@
       </w:r>
       <w:r>
         <w:rPr/>
-        <w:t>Gott, mein Heil!</w:t>
-      </w:r>
-    </w:p>
-    <w:p>
-      <w:pPr/>
-      <w:r>
-        <w:rPr/>
-        <w:t>Denn mein Vater und meine Mutter verlassen mich,</w:t>
+        <w:t>du rufst uns ins Leben</w:t>
       </w:r>
       <w:r>
         <w:rPr/>
@@ -240,7 +217,7 @@
       </w:r>
       <w:r>
         <w:rPr/>
-        <w:t>aber der Herr nimmt mich auf.</w:t>
+        <w:t>und du lässt den Tod über uns kommen.</w:t>
       </w:r>
       <w:r>
         <w:rPr/>
@@ -248,14 +225,7 @@
       </w:r>
       <w:r>
         <w:rPr/>
-        <w:t>Herr, weise mir deinen Weg und leite mich auf ebener Bahn.</w:t>
-      </w:r>
-    </w:p>
-    <w:p>
-      <w:pPr/>
-      <w:r>
-        <w:rPr/>
-        <w:t>Ich glaube aber doch, dass ich sehen werde die Güte des Herrn im Lande der Lebendigen.</w:t>
+        <w:t>Du stellst uns Menschen an die Seite</w:t>
       </w:r>
       <w:r>
         <w:rPr/>
@@ -263,7 +233,7 @@
       </w:r>
       <w:r>
         <w:rPr/>
-        <w:t>Harre des Herrn!</w:t>
+        <w:t>und du lässt sie wieder von uns gehen.</w:t>
       </w:r>
       <w:r>
         <w:rPr/>
@@ -271,7 +241,180 @@
       </w:r>
       <w:r>
         <w:rPr/>
-        <w:t>Sei getrost und unverzagt und harre des Herrn!</w:t>
+        <w:t>Doch im Leben wie im Sterben gehören wir zu dir.</w:t>
+      </w:r>
+    </w:p>
+    <w:p>
+      <w:pPr/>
+      <w:r>
+        <w:rPr/>
+        <w:t>Bei dir sind wir für immer geborgen.</w:t>
+      </w:r>
+      <w:r>
+        <w:rPr/>
+        <w:br/>
+      </w:r>
+      <w:r>
+        <w:rPr/>
+        <w:t>Wir bitten dich: Sei uns nahe.</w:t>
+      </w:r>
+      <w:r>
+        <w:rPr/>
+        <w:br/>
+      </w:r>
+      <w:r>
+        <w:rPr/>
+        <w:t>Gib uns Kraft für den Weg,</w:t>
+      </w:r>
+      <w:r>
+        <w:rPr/>
+        <w:br/>
+      </w:r>
+      <w:r>
+        <w:rPr/>
+        <w:t>den wir heute gehen müssen.</w:t>
+      </w:r>
+      <w:r>
+        <w:rPr/>
+        <w:br/>
+      </w:r>
+      <w:r>
+        <w:rPr>
+          <w:i/>
+        </w:rPr>
+        <w:t>Amen</w:t>
+      </w:r>
+    </w:p>
+    <w:p>
+      <w:pPr>
+        <w:pStyle w:val="Heading1"/>
+      </w:pPr>
+      <w:r>
+        <w:t>Schriftlesung</w:t>
+      </w:r>
+    </w:p>
+    <w:p>
+      <w:pPr/>
+      <w:r>
+        <w:rPr>
+          <w:i/>
+        </w:rPr>
+        <w:t>Ich lese aus dem Buch Jeremia:</w:t>
+      </w:r>
+    </w:p>
+    <w:p>
+      <w:pPr/>
+      <w:r>
+        <w:rPr/>
+        <w:t>Ich weiß wohl, was ich für Gedanken über euch habe,</w:t>
+      </w:r>
+      <w:r>
+        <w:rPr>
+          <w:i/>
+        </w:rPr>
+        <w:t xml:space="preserve"> </w:t>
+      </w:r>
+      <w:r>
+        <w:rPr/>
+        <w:t>spricht der Herr:</w:t>
+      </w:r>
+      <w:r>
+        <w:rPr>
+          <w:i/>
+        </w:rPr>
+        <w:br/>
+      </w:r>
+      <w:r>
+        <w:rPr/>
+        <w:t>Gedanken des Friedens und nicht des Leides,</w:t>
+      </w:r>
+      <w:r>
+        <w:rPr>
+          <w:i/>
+        </w:rPr>
+        <w:br/>
+      </w:r>
+      <w:r>
+        <w:rPr/>
+        <w:t>da</w:t>
+      </w:r>
+      <w:r>
+        <w:rPr/>
+        <w:t>ss</w:t>
+      </w:r>
+      <w:r>
+        <w:rPr/>
+        <w:t xml:space="preserve"> ich euch gebe Zukunft und Hoffnung.</w:t>
+      </w:r>
+      <w:r>
+        <w:rPr>
+          <w:i/>
+        </w:rPr>
+        <w:br/>
+      </w:r>
+      <w:r>
+        <w:rPr/>
+        <w:t>Und ihr werdet mich anrufen und hingehen</w:t>
+      </w:r>
+      <w:r>
+        <w:rPr>
+          <w:i/>
+        </w:rPr>
+        <w:br/>
+      </w:r>
+      <w:r>
+        <w:rPr/>
+        <w:t>und mich bitten, und ich will euch erhören.</w:t>
+      </w:r>
+      <w:r>
+        <w:rPr>
+          <w:i/>
+        </w:rPr>
+        <w:br/>
+      </w:r>
+      <w:r>
+        <w:rPr/>
+        <w:t>Ihr werdet mich suchen und finden;</w:t>
+      </w:r>
+      <w:r>
+        <w:rPr>
+          <w:i/>
+        </w:rPr>
+        <w:br/>
+      </w:r>
+      <w:r>
+        <w:rPr/>
+        <w:t>denn wenn ihr mich von ganzem Herzen suchen werdet,</w:t>
+      </w:r>
+      <w:r>
+        <w:rPr>
+          <w:i/>
+        </w:rPr>
+        <w:br/>
+      </w:r>
+      <w:r>
+        <w:rPr/>
+        <w:t>so will ich mich von euch finden lassen,</w:t>
+      </w:r>
+      <w:r>
+        <w:rPr>
+          <w:i/>
+        </w:rPr>
+        <w:t xml:space="preserve"> </w:t>
+      </w:r>
+      <w:r>
+        <w:rPr/>
+        <w:t xml:space="preserve">spricht der Herr. </w:t>
+      </w:r>
+      <w:r>
+        <w:rPr/>
+        <w:br/>
+      </w:r>
+      <w:r>
+        <w:rPr>
+          <w:i/>
+        </w:rPr>
+        <w:t>(Jer 29,11-14a)</w:t>
       </w:r>
     </w:p>
     <w:p/>
@@ -280,7 +423,7 @@
         <w:pStyle w:val="Heading1"/>
       </w:pPr>
       <w:r>
-        <w:t>Eingangsgebet</w:t>
+        <w:t>Lied: "Erstes Lied"</w:t>
       </w:r>
     </w:p>
     <w:sectPr>

--- a/Dörr.docx
+++ b/Dörr.docx
@@ -24,20 +24,13 @@
         <w:rPr/>
         <w:t>Im Namen Gottes, des Vaters und des Sohnes und des Heiligen Geistes.</w:t>
       </w:r>
-    </w:p>
-    <w:p>
-      <w:pPr/>
       <w:r>
-        <w:rPr>
-          <w:i/>
-        </w:rPr>
-        <w:t xml:space="preserve">Gemeinde: </w:t>
+        <w:rPr/>
+        <w:br/>
       </w:r>
       <w:r>
-        <w:rPr>
-          <w:i/>
-        </w:rPr>
-        <w:t>Amen.</w:t>
+        <w:rPr/>
+        <w:t>Gemeinde: Amen.</w:t>
       </w:r>
     </w:p>
     <w:p>
@@ -51,9 +44,19 @@
     <w:p>
       <w:pPr/>
       <w:r>
-        <w:t xml:space="preserve">Wir sind versammelt um zu Trauern, Trost zu suchen und Abschied zu nehmen von Samuel Dörr. Er verstarb am 19/Mar/2021 in Duisburg. </w:t>
+        <w:t>Liebe Angehörige, liebe Trauergemeinde,</w:t>
         <w:br/>
-        <w:t>Es fällt uns nicht leicht diese letzten Schritte zu gehen, doch wir gehen sie gemeinsam. Und wir wenden uns gemeinsam an Gott, der uns zugesagt hat uns auch in den schweren Stunden unseres Lebens zu begleiten.</w:t>
+        <w:t xml:space="preserve">wir sind zusammengekommen, weil wir Abschied nehmen müssen von Samuel Dörr. Mit diesem Gottesdienst, liebe Familie, liebe Angehörige, nehmen wir teil an Ihrer Trauer und Ihrem Schmerzen. Als Christen glauben wir, dass der Tod nicht das Ende, sondern der Beginn neuen Lebens ist. </w:t>
+        <w:br/>
+        <w:t>In diesem Vertrauen suchen wir Trost und Hilfe bei Gott.</w:t>
+      </w:r>
+    </w:p>
+    <w:p>
+      <w:pPr>
+        <w:pStyle w:val="Heading1"/>
+      </w:pPr>
+      <w:r>
+        <w:t>Lied: "Erstes Lied"</w:t>
       </w:r>
     </w:p>
     <w:p>
@@ -70,20 +73,51 @@
         <w:rPr>
           <w:i/>
         </w:rPr>
-        <w:t>Lasst uns beten mit Worten aus Psalm</w:t>
-      </w:r>
-      <w:r>
-        <w:rPr>
-          <w:i/>
-        </w:rPr>
-        <w:t xml:space="preserve"> 73</w:t>
+        <w:t>Lasst uns beten mit den Worten des 31. Psalms:</w:t>
       </w:r>
     </w:p>
     <w:p>
       <w:pPr/>
       <w:r>
         <w:rPr/>
-        <w:t>Dennoch bleibe ich stets an dir;</w:t>
+        <w:t xml:space="preserve">Herr, auf dich traue ich, </w:t>
+      </w:r>
+      <w:r>
+        <w:rPr/>
+        <w:br/>
+        <w:t xml:space="preserve">lass mich nimmermehr zuschanden werden, </w:t>
+      </w:r>
+      <w:r>
+        <w:rPr/>
+        <w:br/>
+        <w:t>errette mich durch deine Gerechtigkeit!</w:t>
+      </w:r>
+      <w:r>
+        <w:rPr/>
+        <w:br/>
+        <w:t xml:space="preserve">Neige deine Ohren zu mir, hilf mir eilends! </w:t>
+      </w:r>
+      <w:r>
+        <w:rPr/>
+        <w:br/>
+        <w:t xml:space="preserve">Sei mir ein starker Fels und eine Burg, </w:t>
+      </w:r>
+      <w:r>
+        <w:rPr/>
+        <w:br/>
+        <w:t xml:space="preserve">dass du mir helfest. </w:t>
+      </w:r>
+    </w:p>
+    <w:p>
+      <w:pPr/>
+      <w:r>
+        <w:rPr/>
+        <w:t xml:space="preserve">Denn du bist mein Fels und meine Burg, </w:t>
+      </w:r>
+      <w:r>
+        <w:rPr/>
+        <w:br/>
+        <w:t xml:space="preserve">und, um deines Namens willen, </w:t>
       </w:r>
       <w:r>
         <w:rPr/>
@@ -91,93 +125,29 @@
       </w:r>
       <w:r>
         <w:rPr/>
-        <w:t>denn du hältst mich bei meiner rechten Hand,</w:t>
+        <w:t xml:space="preserve">wollest du mich leiten und führen. </w:t>
       </w:r>
       <w:r>
         <w:rPr/>
         <w:br/>
-      </w:r>
-      <w:r>
-        <w:rPr/>
-        <w:t>du leitest mich nach deinem Rat</w:t>
+        <w:t xml:space="preserve">Du wollest mich aus dem Netze ziehen, </w:t>
       </w:r>
       <w:r>
         <w:rPr/>
         <w:br/>
-      </w:r>
-      <w:r>
-        <w:rPr/>
-        <w:t>und nimmst mich am Ende mit Ehren an.</w:t>
+        <w:t xml:space="preserve">dass sie mir heimlich stellten; </w:t>
       </w:r>
     </w:p>
     <w:p>
       <w:pPr/>
       <w:r>
         <w:rPr/>
-        <w:t>Wenn ich nur dich habe,</w:t>
+        <w:t xml:space="preserve">denn du bist meine Stärke. </w:t>
       </w:r>
       <w:r>
         <w:rPr/>
         <w:br/>
-      </w:r>
-      <w:r>
-        <w:rPr/>
-        <w:t>so frage ich nichts nach Himmel und Erde.</w:t>
-      </w:r>
-      <w:r>
-        <w:rPr/>
-        <w:br/>
-      </w:r>
-      <w:r>
-        <w:rPr/>
-        <w:t>Wenn mir gleich Leib und Seele verschmachtet,</w:t>
-      </w:r>
-      <w:r>
-        <w:rPr/>
-        <w:br/>
-      </w:r>
-      <w:r>
-        <w:rPr/>
-        <w:t>so bist du doch, Gott, allezeit</w:t>
-      </w:r>
-      <w:r>
-        <w:rPr/>
-        <w:br/>
-      </w:r>
-      <w:r>
-        <w:rPr/>
-        <w:t>meines Herzens Trost und mein Teil.</w:t>
-      </w:r>
-    </w:p>
-    <w:p>
-      <w:pPr/>
-      <w:r>
-        <w:rPr/>
-        <w:t>Aber das ist meine Freude,</w:t>
-      </w:r>
-      <w:r>
-        <w:rPr/>
-        <w:br/>
-      </w:r>
-      <w:r>
-        <w:rPr/>
-        <w:t>dass ich mich zu Gott halte</w:t>
-      </w:r>
-      <w:r>
-        <w:rPr/>
-        <w:br/>
-      </w:r>
-      <w:r>
-        <w:rPr/>
-        <w:t>und meine Zuversicht setze auf Gott den Herrn,</w:t>
-      </w:r>
-      <w:r>
-        <w:rPr/>
-        <w:br/>
-      </w:r>
-      <w:r>
-        <w:rPr/>
-        <w:t>dass ich verkündige all dein Tun.</w:t>
+        <w:t>In deine Hände befehle ich meinen Geist.</w:t>
       </w:r>
     </w:p>
     <w:p>
@@ -200,8 +170,28 @@
     <w:p>
       <w:pPr/>
       <w:r>
+        <w:t xml:space="preserve">Guter Gott, wir kommen in dieser Stunde zu dir. </w:t>
+        <w:br/>
+        <w:t xml:space="preserve">Du hast Samuel Dörr aus unserer Mitte genommen. </w:t>
+        <w:br/>
+        <w:t xml:space="preserve">Wir danken dir für ein ereignisreiches Leben. </w:t>
+        <w:br/>
+        <w:t xml:space="preserve">Wir danken dir für einen friedvollen Tod. </w:t>
+        <w:br/>
+        <w:t xml:space="preserve">Alle Wege ziehen an uns vorüber, </w:t>
+        <w:br/>
+        <w:t xml:space="preserve">die wir miteinander gegangen sind. </w:t>
+        <w:br/>
+        <w:t xml:space="preserve">Alles Schwere, alles Leichte, </w:t>
+        <w:br/>
+        <w:t xml:space="preserve">dass das Leben ausgemacht hat. </w:t>
+      </w:r>
+    </w:p>
+    <w:p>
+      <w:pPr/>
+      <w:r>
         <w:rPr/>
-        <w:t>Ewiger Gott,</w:t>
+        <w:t xml:space="preserve">Nun müssen wir Abschied nehmen. </w:t>
       </w:r>
       <w:r>
         <w:rPr/>
@@ -209,7 +199,7 @@
       </w:r>
       <w:r>
         <w:rPr/>
-        <w:t>du rufst uns ins Leben</w:t>
+        <w:t xml:space="preserve">Doch mitten in unserer Trauer wissen wir uns gehalten </w:t>
       </w:r>
       <w:r>
         <w:rPr/>
@@ -217,7 +207,7 @@
       </w:r>
       <w:r>
         <w:rPr/>
-        <w:t>und du lässt den Tod über uns kommen.</w:t>
+        <w:t xml:space="preserve">durch dein Wort und die Hoffnung des Glaubens. </w:t>
       </w:r>
       <w:r>
         <w:rPr/>
@@ -225,54 +215,7 @@
       </w:r>
       <w:r>
         <w:rPr/>
-        <w:t>Du stellst uns Menschen an die Seite</w:t>
-      </w:r>
-      <w:r>
-        <w:rPr/>
-        <w:br/>
-      </w:r>
-      <w:r>
-        <w:rPr/>
-        <w:t>und du lässt sie wieder von uns gehen.</w:t>
-      </w:r>
-      <w:r>
-        <w:rPr/>
-        <w:br/>
-      </w:r>
-      <w:r>
-        <w:rPr/>
-        <w:t>Doch im Leben wie im Sterben gehören wir zu dir.</w:t>
-      </w:r>
-    </w:p>
-    <w:p>
-      <w:pPr/>
-      <w:r>
-        <w:rPr/>
-        <w:t>Bei dir sind wir für immer geborgen.</w:t>
-      </w:r>
-      <w:r>
-        <w:rPr/>
-        <w:br/>
-      </w:r>
-      <w:r>
-        <w:rPr/>
-        <w:t>Wir bitten dich: Sei uns nahe.</w:t>
-      </w:r>
-      <w:r>
-        <w:rPr/>
-        <w:br/>
-      </w:r>
-      <w:r>
-        <w:rPr/>
-        <w:t>Gib uns Kraft für den Weg,</w:t>
-      </w:r>
-      <w:r>
-        <w:rPr/>
-        <w:br/>
-      </w:r>
-      <w:r>
-        <w:rPr/>
-        <w:t>den wir heute gehen müssen.</w:t>
+        <w:t xml:space="preserve">Wir vertrauen darauf, dass deine Wege mit uns nie zu Ende gehen. </w:t>
       </w:r>
       <w:r>
         <w:rPr/>
@@ -282,7 +225,7 @@
         <w:rPr>
           <w:i/>
         </w:rPr>
-        <w:t>Amen</w:t>
+        <w:t>Amen.</w:t>
       </w:r>
     </w:p>
     <w:p>
@@ -414,16 +357,530 @@
         <w:rPr>
           <w:i/>
         </w:rPr>
-        <w:t>(Jer 29,11-14a)</w:t>
+        <w:t>(</w:t>
+      </w:r>
+      <w:r>
+        <w:rPr>
+          <w:i/>
+        </w:rPr>
+        <w:t>Jer</w:t>
+      </w:r>
+      <w:r>
+        <w:rPr>
+          <w:i/>
+        </w:rPr>
+        <w:t xml:space="preserve"> 29,11-14a)</w:t>
       </w:r>
     </w:p>
-    <w:p/>
     <w:p>
       <w:pPr>
         <w:pStyle w:val="Heading1"/>
       </w:pPr>
       <w:r>
-        <w:t>Lied: "Erstes Lied"</w:t>
+        <w:t>Lied: "Zweites Lied"</w:t>
+      </w:r>
+    </w:p>
+    <w:p>
+      <w:pPr>
+        <w:pStyle w:val="Heading1"/>
+      </w:pPr>
+      <w:r>
+        <w:t>Traueransprache</w:t>
+      </w:r>
+    </w:p>
+    <w:p>
+      <w:pPr>
+        <w:pStyle w:val="Heading1"/>
+      </w:pPr>
+      <w:r>
+        <w:t>Lied: "Drittes Lied"</w:t>
+      </w:r>
+    </w:p>
+    <w:p>
+      <w:pPr>
+        <w:pStyle w:val="Heading1"/>
+      </w:pPr>
+      <w:r>
+        <w:t>Fürbitten</w:t>
+      </w:r>
+    </w:p>
+    <w:p>
+      <w:pPr/>
+      <w:r>
+        <w:rPr>
+          <w:i/>
+        </w:rPr>
+        <w:t>Lasst uns beten:</w:t>
+      </w:r>
+    </w:p>
+    <w:p>
+      <w:pPr/>
+      <w:r>
+        <w:t>Herr, unser Gott!</w:t>
+        <w:br/>
+        <w:t xml:space="preserve">Wir denken an all das, was wir mit </w:t>
+        <w:br/>
+        <w:t>Samuel Dörr zusammen an Schönem erlebt haben.</w:t>
+        <w:br/>
+        <w:t xml:space="preserve">Und wir denken an das Schwere, </w:t>
+        <w:br/>
+        <w:t>das wir gemeinsam getragen haben.</w:t>
+        <w:br/>
+        <w:t>Wir wollen dir danken für das,</w:t>
+        <w:br/>
+        <w:t xml:space="preserve">was Samuel Dörr uns gegeben hat </w:t>
+        <w:br/>
+        <w:t>und was unser Leben bereichert hat.</w:t>
+      </w:r>
+    </w:p>
+    <w:p>
+      <w:pPr/>
+      <w:r>
+        <w:rPr/>
+        <w:t xml:space="preserve">Vergib uns, was wir </w:t>
+      </w:r>
+      <w:r>
+        <w:rPr/>
+        <w:t xml:space="preserve">vielleicht noch </w:t>
+      </w:r>
+      <w:r>
+        <w:rPr/>
+        <w:t>schuldig geblieben sind.</w:t>
+      </w:r>
+      <w:r>
+        <w:rPr/>
+        <w:br/>
+        <w:t xml:space="preserve">Worte, die wir gerne noch gesagt hätten, </w:t>
+      </w:r>
+      <w:r>
+        <w:rPr/>
+        <w:br/>
+        <w:t>Dinge, die wir gerne noch getan hätten.</w:t>
+      </w:r>
+    </w:p>
+    <w:p>
+      <w:pPr/>
+      <w:r>
+        <w:rPr/>
+        <w:t>Wir bitten dich:</w:t>
+      </w:r>
+      <w:r>
+        <w:rPr/>
+        <w:br/>
+      </w:r>
+      <w:r>
+        <w:rPr/>
+        <w:t>Sei</w:t>
+      </w:r>
+      <w:r>
+        <w:rPr/>
+        <w:t xml:space="preserve"> uns nahe in unserem Schmerz</w:t>
+      </w:r>
+      <w:r>
+        <w:rPr/>
+        <w:br/>
+      </w:r>
+      <w:r>
+        <w:rPr/>
+        <w:t>und tröste uns in unserer Trauer.</w:t>
+      </w:r>
+      <w:r>
+        <w:rPr/>
+        <w:br/>
+      </w:r>
+      <w:r>
+        <w:rPr/>
+        <w:t>Lass uns deine Liebe und deine Nähe erfahren.</w:t>
+      </w:r>
+      <w:r>
+        <w:rPr/>
+        <w:br/>
+      </w:r>
+      <w:r>
+        <w:rPr/>
+        <w:t>Gib uns wieder Kraft und Mut für unser Leben,</w:t>
+      </w:r>
+      <w:r>
+        <w:rPr/>
+        <w:br/>
+      </w:r>
+      <w:r>
+        <w:rPr/>
+        <w:t>durch Jesus Christus, unseren Herrn.</w:t>
+      </w:r>
+      <w:r>
+        <w:rPr/>
+        <w:br/>
+      </w:r>
+      <w:r>
+        <w:rPr>
+          <w:i/>
+        </w:rPr>
+        <w:t>Ame</w:t>
+      </w:r>
+      <w:r>
+        <w:rPr>
+          <w:i/>
+        </w:rPr>
+        <w:t>n</w:t>
+      </w:r>
+    </w:p>
+    <w:p>
+      <w:pPr>
+        <w:pStyle w:val="Heading1"/>
+      </w:pPr>
+      <w:r>
+        <w:t>Abschiedswort</w:t>
+      </w:r>
+    </w:p>
+    <w:p>
+      <w:pPr/>
+      <w:r>
+        <w:t>Wir müssen von Samuel Dörr Abschied nehmen.</w:t>
+        <w:br/>
+        <w:t>Wir vertrauen ihn der Liebe Gottes an, die in Jesus Christus ist und von der uns auch der Tod nicht trennen kann.</w:t>
+      </w:r>
+    </w:p>
+    <w:p>
+      <w:pPr>
+        <w:pStyle w:val="Heading1"/>
+      </w:pPr>
+      <w:r>
+        <w:t>Aussegnung</w:t>
+      </w:r>
+    </w:p>
+    <w:p>
+      <w:pPr/>
+      <w:r>
+        <w:rPr/>
+        <w:t>Der Herr behüte deinen Ausgang und Eingang, von nun an bis in Ewigkeit.</w:t>
+      </w:r>
+    </w:p>
+    <w:p>
+      <w:pPr>
+        <w:pStyle w:val="Heading1"/>
+      </w:pPr>
+      <w:r>
+        <w:t>Geleitwort</w:t>
+      </w:r>
+    </w:p>
+    <w:p>
+      <w:pPr/>
+      <w:r>
+        <w:rPr/>
+        <w:t>Auf dem Weg zum Grab geleite uns der Friede Gottes,</w:t>
+      </w:r>
+      <w:r>
+        <w:rPr/>
+        <w:br/>
+      </w:r>
+      <w:r>
+        <w:rPr/>
+        <w:t>der höher ist als alle Vernunft;</w:t>
+      </w:r>
+      <w:r>
+        <w:rPr/>
+        <w:t xml:space="preserve"> </w:t>
+      </w:r>
+      <w:r>
+        <w:rPr/>
+        <w:t xml:space="preserve">er bewahre unsere Herzen und Sinne </w:t>
+      </w:r>
+      <w:r>
+        <w:rPr/>
+        <w:br/>
+      </w:r>
+      <w:r>
+        <w:rPr/>
+        <w:t>in Jesus Christus.</w:t>
+      </w:r>
+    </w:p>
+    <w:p>
+      <w:pPr>
+        <w:pStyle w:val="Heading1"/>
+      </w:pPr>
+      <w:r>
+        <w:t>Bestattungswort</w:t>
+      </w:r>
+    </w:p>
+    <w:p>
+      <w:pPr/>
+      <w:r>
+        <w:t>In der Hoffnung auf Gott, der Leben schafft und vollendet,</w:t>
+        <w:br/>
+        <w:t>nehmen wir Abschied von Samuel Dörr.</w:t>
+      </w:r>
+    </w:p>
+    <w:p>
+      <w:pPr/>
+      <w:r>
+        <w:t>Diese Hoffnung, die will uns trösten. Und in dem Vertrauen auf diese Hoffnung legen wir der Sarg nun ins Grab.</w:t>
+      </w:r>
+    </w:p>
+    <w:p>
+      <w:pPr/>
+      <w:r>
+        <w:t>Gott, du bist der Schöpfer des Lebens und der Herr über den Tod. Deiner Gnade und deiner Liebe vertrauen wir Samuel Dörr nun an.</w:t>
+      </w:r>
+    </w:p>
+    <w:p>
+      <w:pPr/>
+      <w:r>
+        <w:rPr>
+          <w:b/>
+          <w:i/>
+        </w:rPr>
+        <w:t>Erdwurf</w:t>
+      </w:r>
+      <w:r>
+        <w:rPr>
+          <w:b/>
+          <w:i/>
+        </w:rPr>
+        <w:t>:</w:t>
+      </w:r>
+      <w:r>
+        <w:rPr/>
+        <w:t xml:space="preserve"> </w:t>
+      </w:r>
+      <w:r>
+        <w:rPr/>
+        <w:br/>
+      </w:r>
+      <w:r>
+        <w:rPr/>
+        <w:t>Erde zur Erde, Asche zur Asche, Staub zum Staube.</w:t>
+      </w:r>
+    </w:p>
+    <w:p>
+      <w:pPr>
+        <w:pStyle w:val="Heading1"/>
+      </w:pPr>
+      <w:r>
+        <w:t>Auferstehungswort</w:t>
+      </w:r>
+    </w:p>
+    <w:p>
+      <w:pPr/>
+      <w:r>
+        <w:rPr/>
+        <w:t>Jesus Christus spricht:</w:t>
+      </w:r>
+      <w:r>
+        <w:rPr/>
+        <w:br/>
+      </w:r>
+      <w:r>
+        <w:rPr/>
+        <w:t>Ich bin die Auferstehung und das Leben. Wer an mich glaubt, der wird leben, auch wenn er stirbt. Und wer lebt und glaubt an mich, der wird nimmermehr sterben.</w:t>
+      </w:r>
+    </w:p>
+    <w:p>
+      <w:pPr>
+        <w:pStyle w:val="Heading1"/>
+      </w:pPr>
+      <w:r>
+        <w:t>Vaterunser</w:t>
+      </w:r>
+    </w:p>
+    <w:p>
+      <w:pPr/>
+      <w:r>
+        <w:rPr>
+          <w:i/>
+        </w:rPr>
+        <w:t xml:space="preserve">Wir beten gemeinsam zu dem Gott, der uns </w:t>
+      </w:r>
+      <w:r>
+        <w:rPr>
+          <w:i/>
+        </w:rPr>
+        <w:t>das verheißen</w:t>
+      </w:r>
+      <w:r>
+        <w:rPr>
+          <w:i/>
+        </w:rPr>
+        <w:t xml:space="preserve"> hat.</w:t>
+      </w:r>
+      <w:r>
+        <w:rPr/>
+        <w:br/>
+      </w:r>
+      <w:r>
+        <w:rPr/>
+        <w:t>Vater unser im Himmel. Geheiligt werde dein Name.</w:t>
+      </w:r>
+      <w:r>
+        <w:rPr/>
+        <w:br/>
+        <w:t xml:space="preserve">Dein Reich komme. Dein Wille geschehe, </w:t>
+      </w:r>
+      <w:r>
+        <w:rPr/>
+        <w:br/>
+        <w:t>wie im Himmel, so auf Erden.</w:t>
+      </w:r>
+      <w:r>
+        <w:rPr/>
+        <w:br/>
+        <w:t>Unser tägliches Brot gib uns heute.</w:t>
+      </w:r>
+      <w:r>
+        <w:rPr/>
+        <w:br/>
+        <w:t>Und vergib uns unsere Schuld,</w:t>
+      </w:r>
+      <w:r>
+        <w:rPr/>
+        <w:br/>
+        <w:t xml:space="preserve">wie auch wir </w:t>
+      </w:r>
+      <w:r>
+        <w:rPr/>
+        <w:t>vergeben</w:t>
+      </w:r>
+      <w:r>
+        <w:rPr/>
+        <w:t xml:space="preserve"> unseren Schuldigern.</w:t>
+      </w:r>
+      <w:r>
+        <w:rPr/>
+        <w:br/>
+        <w:t>Und führe uns nicht in Versuchung,</w:t>
+      </w:r>
+      <w:r>
+        <w:rPr/>
+        <w:br/>
+        <w:t>sondern erlöse uns von dem Bösen.</w:t>
+      </w:r>
+      <w:r>
+        <w:rPr/>
+        <w:br/>
+        <w:t xml:space="preserve">Denn dein ist das Reich und die Kraft </w:t>
+      </w:r>
+      <w:r>
+        <w:rPr/>
+        <w:br/>
+        <w:t xml:space="preserve">und die Herrlichkeit in Ewigkeit. </w:t>
+      </w:r>
+      <w:r>
+        <w:rPr/>
+        <w:br/>
+      </w:r>
+      <w:r>
+        <w:rPr>
+          <w:i/>
+        </w:rPr>
+        <w:t>Amen</w:t>
+      </w:r>
+    </w:p>
+    <w:p>
+      <w:pPr>
+        <w:pStyle w:val="Heading1"/>
+      </w:pPr>
+      <w:r>
+        <w:t>Segen</w:t>
+      </w:r>
+    </w:p>
+    <w:p>
+      <w:pPr/>
+      <w:r>
+        <w:rPr/>
+        <w:t>Der Herr segne und behüte uns.</w:t>
+      </w:r>
+      <w:r>
+        <w:rPr/>
+        <w:t xml:space="preserve"> </w:t>
+      </w:r>
+      <w:r>
+        <w:rPr/>
+        <w:t>Er erhelle unser Dunkel.</w:t>
+      </w:r>
+      <w:r>
+        <w:rPr/>
+        <w:br/>
+      </w:r>
+      <w:r>
+        <w:rPr/>
+        <w:t>Er lasse uns seinen Weg mit uns erkennen.</w:t>
+      </w:r>
+      <w:r>
+        <w:rPr/>
+        <w:br/>
+      </w:r>
+      <w:r>
+        <w:rPr/>
+        <w:t>Er habe mit uns Erbarmen</w:t>
+      </w:r>
+      <w:r>
+        <w:rPr/>
+        <w:t xml:space="preserve"> </w:t>
+      </w:r>
+      <w:r>
+        <w:rPr/>
+        <w:t>und bleibe uns zugewandt.</w:t>
+      </w:r>
+      <w:r>
+        <w:rPr/>
+        <w:br/>
+      </w:r>
+      <w:r>
+        <w:rPr/>
+        <w:t>Er gebe uns allen das ewige Leben.</w:t>
+      </w:r>
+      <w:r>
+        <w:rPr/>
+        <w:t xml:space="preserve"> </w:t>
+      </w:r>
+    </w:p>
+    <w:p>
+      <w:pPr/>
+      <w:r>
+        <w:rPr/>
+        <w:t>So geht und nehmt mit euch</w:t>
+      </w:r>
+      <w:r>
+        <w:rPr/>
+        <w:t xml:space="preserve"> </w:t>
+      </w:r>
+      <w:r>
+        <w:rPr/>
+        <w:t>den Frieden Christi,</w:t>
+      </w:r>
+      <w:r>
+        <w:rPr/>
+        <w:t xml:space="preserve"> </w:t>
+      </w:r>
+      <w:r>
+        <w:rPr/>
+        <w:t>die Liebe Gottes</w:t>
+      </w:r>
+      <w:r>
+        <w:rPr/>
+        <w:br/>
+      </w:r>
+      <w:r>
+        <w:rPr/>
+        <w:t>und die Kraft des Heiligen Geistes</w:t>
+      </w:r>
+      <w:r>
+        <w:rPr/>
+        <w:t xml:space="preserve"> </w:t>
+      </w:r>
+      <w:r>
+        <w:rPr/>
+        <w:t>in Trauer und Freude.</w:t>
+      </w:r>
+      <w:r>
+        <w:rPr/>
+        <w:br/>
+      </w:r>
+      <w:r>
+        <w:rPr>
+          <w:i/>
+        </w:rPr>
+        <w:t>Amen</w:t>
       </w:r>
     </w:p>
     <w:sectPr>

--- a/Dörr.docx
+++ b/Dörr.docx
@@ -73,51 +73,18 @@
         <w:rPr>
           <w:i/>
         </w:rPr>
-        <w:t>Lasst uns beten mit den Worten des 31. Psalms:</w:t>
+        <w:t>Lasst uns beten mit den Worten des 121. Psalms:</w:t>
       </w:r>
     </w:p>
     <w:p>
       <w:pPr/>
       <w:r>
         <w:rPr/>
-        <w:t xml:space="preserve">Herr, auf dich traue ich, </w:t>
+        <w:t>Ich hebe meine Augen auf zu den Bergen</w:t>
       </w:r>
       <w:r>
         <w:rPr/>
-        <w:br/>
-        <w:t xml:space="preserve">lass mich nimmermehr zuschanden werden, </w:t>
-      </w:r>
-      <w:r>
-        <w:rPr/>
-        <w:br/>
-        <w:t>errette mich durch deine Gerechtigkeit!</w:t>
-      </w:r>
-      <w:r>
-        <w:rPr/>
-        <w:br/>
-        <w:t xml:space="preserve">Neige deine Ohren zu mir, hilf mir eilends! </w:t>
-      </w:r>
-      <w:r>
-        <w:rPr/>
-        <w:br/>
-        <w:t xml:space="preserve">Sei mir ein starker Fels und eine Burg, </w:t>
-      </w:r>
-      <w:r>
-        <w:rPr/>
-        <w:br/>
-        <w:t xml:space="preserve">dass du mir helfest. </w:t>
-      </w:r>
-    </w:p>
-    <w:p>
-      <w:pPr/>
-      <w:r>
-        <w:rPr/>
-        <w:t xml:space="preserve">Denn du bist mein Fels und meine Burg, </w:t>
-      </w:r>
-      <w:r>
-        <w:rPr/>
-        <w:br/>
-        <w:t xml:space="preserve">und, um deines Namens willen, </w:t>
+        <w:t>.</w:t>
       </w:r>
       <w:r>
         <w:rPr/>
@@ -125,29 +92,110 @@
       </w:r>
       <w:r>
         <w:rPr/>
-        <w:t xml:space="preserve">wollest du mich leiten und führen. </w:t>
+        <w:t>Woher kommt mir Hilfe?</w:t>
       </w:r>
       <w:r>
         <w:rPr/>
         <w:br/>
-        <w:t xml:space="preserve">Du wollest mich aus dem Netze ziehen, </w:t>
+      </w:r>
+      <w:r>
+        <w:rPr/>
+        <w:t>Meine Hilfe kommt von dem Herrn,</w:t>
       </w:r>
       <w:r>
         <w:rPr/>
         <w:br/>
-        <w:t xml:space="preserve">dass sie mir heimlich stellten; </w:t>
+      </w:r>
+      <w:r>
+        <w:rPr/>
+        <w:t>der Himmel und Erde gemacht hat.</w:t>
+      </w:r>
+      <w:r>
+        <w:rPr/>
+        <w:br/>
+      </w:r>
+      <w:r>
+        <w:rPr/>
+        <w:t>Er wird deinen Fuß nicht gleiten lassen,</w:t>
+      </w:r>
+      <w:r>
+        <w:rPr/>
+        <w:br/>
+      </w:r>
+      <w:r>
+        <w:rPr/>
+        <w:t>und der dich behütet, schläft nicht.</w:t>
+      </w:r>
+      <w:r>
+        <w:rPr/>
+        <w:br/>
+      </w:r>
+      <w:r>
+        <w:rPr/>
+        <w:t>Siehe, der Hüter Israels schläft und schlummert nicht.</w:t>
       </w:r>
     </w:p>
     <w:p>
       <w:pPr/>
       <w:r>
         <w:rPr/>
-        <w:t xml:space="preserve">denn du bist meine Stärke. </w:t>
+        <w:t>Der Herr behütet dich;</w:t>
       </w:r>
       <w:r>
         <w:rPr/>
         <w:br/>
-        <w:t>In deine Hände befehle ich meinen Geist.</w:t>
+      </w:r>
+      <w:r>
+        <w:rPr/>
+        <w:t>der Herr ist dein Schatten über deiner rechten Hand,</w:t>
+      </w:r>
+      <w:r>
+        <w:rPr/>
+        <w:br/>
+      </w:r>
+      <w:r>
+        <w:rPr/>
+        <w:t>dass dich des Tages die Sonne nicht steche</w:t>
+      </w:r>
+      <w:r>
+        <w:rPr/>
+        <w:br/>
+      </w:r>
+      <w:r>
+        <w:rPr/>
+        <w:t>noch der Mond des Nachts.</w:t>
+      </w:r>
+      <w:r>
+        <w:rPr/>
+        <w:br/>
+      </w:r>
+      <w:r>
+        <w:rPr/>
+        <w:t>Der Herr behüte dich vor allem Übel,</w:t>
+      </w:r>
+      <w:r>
+        <w:rPr/>
+        <w:br/>
+      </w:r>
+      <w:r>
+        <w:rPr/>
+        <w:t>er behüte deine Seele.</w:t>
+      </w:r>
+      <w:r>
+        <w:rPr/>
+        <w:br/>
+      </w:r>
+      <w:r>
+        <w:rPr/>
+        <w:t>Der Herr behüte deinen Ausgang und Eingang</w:t>
+      </w:r>
+      <w:r>
+        <w:rPr/>
+        <w:br/>
+      </w:r>
+      <w:r>
+        <w:rPr/>
+        <w:t xml:space="preserve">von nun an bis in Ewigkeit! </w:t>
       </w:r>
     </w:p>
     <w:p>
@@ -170,28 +218,8 @@
     <w:p>
       <w:pPr/>
       <w:r>
-        <w:t xml:space="preserve">Guter Gott, wir kommen in dieser Stunde zu dir. </w:t>
-        <w:br/>
-        <w:t xml:space="preserve">Du hast Samuel Dörr aus unserer Mitte genommen. </w:t>
-        <w:br/>
-        <w:t xml:space="preserve">Wir danken dir für ein ereignisreiches Leben. </w:t>
-        <w:br/>
-        <w:t xml:space="preserve">Wir danken dir für einen friedvollen Tod. </w:t>
-        <w:br/>
-        <w:t xml:space="preserve">Alle Wege ziehen an uns vorüber, </w:t>
-        <w:br/>
-        <w:t xml:space="preserve">die wir miteinander gegangen sind. </w:t>
-        <w:br/>
-        <w:t xml:space="preserve">Alles Schwere, alles Leichte, </w:t>
-        <w:br/>
-        <w:t xml:space="preserve">dass das Leben ausgemacht hat. </w:t>
-      </w:r>
-    </w:p>
-    <w:p>
-      <w:pPr/>
-      <w:r>
         <w:rPr/>
-        <w:t xml:space="preserve">Nun müssen wir Abschied nehmen. </w:t>
+        <w:t>Ewiger Gott,</w:t>
       </w:r>
       <w:r>
         <w:rPr/>
@@ -199,7 +227,7 @@
       </w:r>
       <w:r>
         <w:rPr/>
-        <w:t xml:space="preserve">Doch mitten in unserer Trauer wissen wir uns gehalten </w:t>
+        <w:t>du rufst uns ins Leben</w:t>
       </w:r>
       <w:r>
         <w:rPr/>
@@ -207,7 +235,7 @@
       </w:r>
       <w:r>
         <w:rPr/>
-        <w:t xml:space="preserve">durch dein Wort und die Hoffnung des Glaubens. </w:t>
+        <w:t>und du lässt den Tod über uns kommen.</w:t>
       </w:r>
       <w:r>
         <w:rPr/>
@@ -215,7 +243,54 @@
       </w:r>
       <w:r>
         <w:rPr/>
-        <w:t xml:space="preserve">Wir vertrauen darauf, dass deine Wege mit uns nie zu Ende gehen. </w:t>
+        <w:t>Du stellst uns Menschen an die Seite</w:t>
+      </w:r>
+      <w:r>
+        <w:rPr/>
+        <w:br/>
+      </w:r>
+      <w:r>
+        <w:rPr/>
+        <w:t>und du lässt sie wieder von uns gehen.</w:t>
+      </w:r>
+      <w:r>
+        <w:rPr/>
+        <w:br/>
+      </w:r>
+      <w:r>
+        <w:rPr/>
+        <w:t>Doch im Leben wie im Sterben gehören wir zu dir.</w:t>
+      </w:r>
+    </w:p>
+    <w:p>
+      <w:pPr/>
+      <w:r>
+        <w:rPr/>
+        <w:t>Bei dir sind wir für immer geborgen.</w:t>
+      </w:r>
+      <w:r>
+        <w:rPr/>
+        <w:br/>
+      </w:r>
+      <w:r>
+        <w:rPr/>
+        <w:t>Wir bitten dich: Sei uns nahe.</w:t>
+      </w:r>
+      <w:r>
+        <w:rPr/>
+        <w:br/>
+      </w:r>
+      <w:r>
+        <w:rPr/>
+        <w:t>Gib uns Kraft für den Weg,</w:t>
+      </w:r>
+      <w:r>
+        <w:rPr/>
+        <w:br/>
+      </w:r>
+      <w:r>
+        <w:rPr/>
+        <w:t>den wir heute gehen müssen.</w:t>
       </w:r>
       <w:r>
         <w:rPr/>
@@ -225,7 +300,7 @@
         <w:rPr>
           <w:i/>
         </w:rPr>
-        <w:t>Amen.</w:t>
+        <w:t>Amen</w:t>
       </w:r>
     </w:p>
     <w:p>
@@ -416,113 +491,43 @@
     <w:p>
       <w:pPr/>
       <w:r>
-        <w:t>Herr, unser Gott!</w:t>
+        <w:t>Barmherziger und tröstender Gott,</w:t>
         <w:br/>
-        <w:t xml:space="preserve">Wir denken an all das, was wir mit </w:t>
+        <w:t>wir nehmen Abschied von Samuel Dörr.</w:t>
         <w:br/>
-        <w:t>Samuel Dörr zusammen an Schönem erlebt haben.</w:t>
+        <w:t>Wir haben ein gemeinsames Stück Weg zurückgelegt.</w:t>
         <w:br/>
-        <w:t xml:space="preserve">Und wir denken an das Schwere, </w:t>
-        <w:br/>
-        <w:t>das wir gemeinsam getragen haben.</w:t>
-        <w:br/>
-        <w:t>Wir wollen dir danken für das,</w:t>
-        <w:br/>
-        <w:t xml:space="preserve">was Samuel Dörr uns gegeben hat </w:t>
-        <w:br/>
-        <w:t>und was unser Leben bereichert hat.</w:t>
+        <w:t xml:space="preserve">Nun endet dieser gemeinsame Weg </w:t>
       </w:r>
     </w:p>
     <w:p>
       <w:pPr/>
       <w:r>
-        <w:rPr/>
-        <w:t xml:space="preserve">Vergib uns, was wir </w:t>
-      </w:r>
-      <w:r>
-        <w:rPr/>
-        <w:t xml:space="preserve">vielleicht noch </w:t>
-      </w:r>
-      <w:r>
-        <w:rPr/>
-        <w:t>schuldig geblieben sind.</w:t>
-      </w:r>
-      <w:r>
-        <w:rPr/>
+        <w:t>Wir sind dankbar für das Glück, das wir gemeinsam erleben durften,</w:t>
         <w:br/>
-        <w:t xml:space="preserve">Worte, die wir gerne noch gesagt hätten, </w:t>
-      </w:r>
-      <w:r>
-        <w:rPr/>
+        <w:t>und dafür, dass du uns durch schwere Zeiten getragen hast.</w:t>
         <w:br/>
-        <w:t>Dinge, die wir gerne noch getan hätten.</w:t>
+        <w:t xml:space="preserve">Am Ende stehen wir vor einem reichen Leben, </w:t>
+        <w:br/>
+        <w:t>dass Samuel Dörr erlebt hat.</w:t>
+        <w:br/>
+        <w:t>Wir legen es zurück in deine Hände.</w:t>
       </w:r>
     </w:p>
     <w:p>
       <w:pPr/>
       <w:r>
-        <w:rPr/>
-        <w:t>Wir bitten dich:</w:t>
-      </w:r>
-      <w:r>
-        <w:rPr/>
+        <w:t>Durch Jesus Christus überwindest du</w:t>
         <w:br/>
-      </w:r>
-      <w:r>
-        <w:rPr/>
-        <w:t>Sei</w:t>
-      </w:r>
-      <w:r>
-        <w:rPr/>
-        <w:t xml:space="preserve"> uns nahe in unserem Schmerz</w:t>
-      </w:r>
-      <w:r>
-        <w:rPr/>
+        <w:t>die Grenze zwischen Leben und Tod.</w:t>
         <w:br/>
-      </w:r>
-      <w:r>
-        <w:rPr/>
-        <w:t>und tröste uns in unserer Trauer.</w:t>
-      </w:r>
-      <w:r>
-        <w:rPr/>
+        <w:t>Sei du Samuel Dörr jetzt nahe,</w:t>
         <w:br/>
-      </w:r>
-      <w:r>
-        <w:rPr/>
-        <w:t>Lass uns deine Liebe und deine Nähe erfahren.</w:t>
-      </w:r>
-      <w:r>
-        <w:rPr/>
+        <w:t>wie wir es nicht mehr sein können.</w:t>
         <w:br/>
-      </w:r>
-      <w:r>
-        <w:rPr/>
-        <w:t>Gib uns wieder Kraft und Mut für unser Leben,</w:t>
-      </w:r>
-      <w:r>
-        <w:rPr/>
+        <w:t>Sei auch uns nahe, wenn wir zurückgehen in unseren</w:t>
         <w:br/>
-      </w:r>
-      <w:r>
-        <w:rPr/>
-        <w:t>durch Jesus Christus, unseren Herrn.</w:t>
-      </w:r>
-      <w:r>
-        <w:rPr/>
-        <w:br/>
-      </w:r>
-      <w:r>
-        <w:rPr>
-          <w:i/>
-        </w:rPr>
-        <w:t>Ame</w:t>
-      </w:r>
-      <w:r>
-        <w:rPr>
-          <w:i/>
-        </w:rPr>
-        <w:t>n</w:t>
+        <w:t>Amen</w:t>
       </w:r>
     </w:p>
     <w:p>
@@ -538,7 +543,7 @@
       <w:r>
         <w:t>Wir müssen von Samuel Dörr Abschied nehmen.</w:t>
         <w:br/>
-        <w:t>Wir vertrauen ihn der Liebe Gottes an, die in Jesus Christus ist und von der uns auch der Tod nicht trennen kann.</w:t>
+        <w:t>Wir vertrauen Sie der Liebe Gottes an, die in Jesus Christus ist und von der uns auch der Tod nicht trennen kann.</w:t>
       </w:r>
     </w:p>
     <w:p>
@@ -567,32 +572,11 @@
     <w:p>
       <w:pPr/>
       <w:r>
-        <w:rPr/>
-        <w:t>Auf dem Weg zum Grab geleite uns der Friede Gottes,</w:t>
-      </w:r>
-      <w:r>
-        <w:rPr/>
+        <w:t xml:space="preserve">Lasst uns Samuel Dörr </w:t>
         <w:br/>
-      </w:r>
-      <w:r>
-        <w:rPr/>
-        <w:t>der höher ist als alle Vernunft;</w:t>
-      </w:r>
-      <w:r>
-        <w:rPr/>
-        <w:t xml:space="preserve"> </w:t>
-      </w:r>
-      <w:r>
-        <w:rPr/>
-        <w:t xml:space="preserve">er bewahre unsere Herzen und Sinne </w:t>
-      </w:r>
-      <w:r>
-        <w:rPr/>
+        <w:t>nun gemeinsam zur letzten Ruhestätte begleiten.</w:t>
         <w:br/>
-      </w:r>
-      <w:r>
-        <w:rPr/>
-        <w:t>in Jesus Christus.</w:t>
+        <w:t>Gott sei mit uns auf diesem Weg.</w:t>
       </w:r>
     </w:p>
     <w:p>
@@ -606,21 +590,11 @@
     <w:p>
       <w:pPr/>
       <w:r>
-        <w:t>In der Hoffnung auf Gott, der Leben schafft und vollendet,</w:t>
+        <w:t>Von Gott kommt unser Leben und zu ihm kehrt es zurück.</w:t>
         <w:br/>
-        <w:t>nehmen wir Abschied von Samuel Dörr.</w:t>
-      </w:r>
-    </w:p>
-    <w:p>
-      <w:pPr/>
-      <w:r>
-        <w:t>Diese Hoffnung, die will uns trösten. Und in dem Vertrauen auf diese Hoffnung legen wir der Sarg nun ins Grab.</w:t>
-      </w:r>
-    </w:p>
-    <w:p>
-      <w:pPr/>
-      <w:r>
-        <w:t>Gott, du bist der Schöpfer des Lebens und der Herr über den Tod. Deiner Gnade und deiner Liebe vertrauen wir Samuel Dörr nun an.</w:t>
+        <w:t xml:space="preserve">Im Vertrauen auf seine Barmherzigkeit </w:t>
+        <w:br/>
+        <w:t>legen wir der Sarg von Samuel Dörr in Gottes Erde.</w:t>
       </w:r>
     </w:p>
     <w:p>
@@ -628,20 +602,8 @@
       <w:r>
         <w:rPr>
           <w:b/>
-          <w:i/>
         </w:rPr>
-        <w:t>Erdwurf</w:t>
-      </w:r>
-      <w:r>
-        <w:rPr>
-          <w:b/>
-          <w:i/>
-        </w:rPr>
-        <w:t>:</w:t>
-      </w:r>
-      <w:r>
-        <w:rPr/>
-        <w:t xml:space="preserve"> </w:t>
+        <w:t>Erdwurf:</w:t>
       </w:r>
       <w:r>
         <w:rPr/>
@@ -650,6 +612,18 @@
       <w:r>
         <w:rPr/>
         <w:t>Erde zur Erde, Asche zur Asche, Staub zum Staube.</w:t>
+      </w:r>
+    </w:p>
+    <w:p>
+      <w:pPr/>
+      <w:r>
+        <w:t>Das Leben steht im Licht vor Gottes Angesicht.</w:t>
+        <w:br/>
+        <w:t>Was wird bestehen?</w:t>
+        <w:br/>
+        <w:t>Gott nehme Ihr Leben an, um Jesu Christi willen.</w:t>
+        <w:br/>
+        <w:t>Wir befehlen Samuel Dörr in seine Hand.</w:t>
       </w:r>
     </w:p>
     <w:p>
@@ -787,15 +761,7 @@
       <w:pPr/>
       <w:r>
         <w:rPr/>
-        <w:t>Der Herr segne und behüte uns.</w:t>
-      </w:r>
-      <w:r>
-        <w:rPr/>
-        <w:t xml:space="preserve"> </w:t>
-      </w:r>
-      <w:r>
-        <w:rPr/>
-        <w:t>Er erhelle unser Dunkel.</w:t>
+        <w:t>Wir stellen uns unter den Segen Gottes:</w:t>
       </w:r>
       <w:r>
         <w:rPr/>
@@ -803,7 +769,7 @@
       </w:r>
       <w:r>
         <w:rPr/>
-        <w:t>Er lasse uns seinen Weg mit uns erkennen.</w:t>
+        <w:t>Es segne uns Gott der Vater, der uns geschaffen hat.</w:t>
       </w:r>
       <w:r>
         <w:rPr/>
@@ -811,15 +777,7 @@
       </w:r>
       <w:r>
         <w:rPr/>
-        <w:t>Er habe mit uns Erbarmen</w:t>
-      </w:r>
-      <w:r>
-        <w:rPr/>
-        <w:t xml:space="preserve"> </w:t>
-      </w:r>
-      <w:r>
-        <w:rPr/>
-        <w:t>und bleibe uns zugewandt.</w:t>
+        <w:t>Es segne uns Gott der Sohn, der uns erlöst hat.</w:t>
       </w:r>
       <w:r>
         <w:rPr/>
@@ -827,34 +785,7 @@
       </w:r>
       <w:r>
         <w:rPr/>
-        <w:t>Er gebe uns allen das ewige Leben.</w:t>
-      </w:r>
-      <w:r>
-        <w:rPr/>
-        <w:t xml:space="preserve"> </w:t>
-      </w:r>
-    </w:p>
-    <w:p>
-      <w:pPr/>
-      <w:r>
-        <w:rPr/>
-        <w:t>So geht und nehmt mit euch</w:t>
-      </w:r>
-      <w:r>
-        <w:rPr/>
-        <w:t xml:space="preserve"> </w:t>
-      </w:r>
-      <w:r>
-        <w:rPr/>
-        <w:t>den Frieden Christi,</w:t>
-      </w:r>
-      <w:r>
-        <w:rPr/>
-        <w:t xml:space="preserve"> </w:t>
-      </w:r>
-      <w:r>
-        <w:rPr/>
-        <w:t>die Liebe Gottes</w:t>
+        <w:t>Es segne uns Gott der Heilige Geist, der uns tröstet in aller Not.</w:t>
       </w:r>
       <w:r>
         <w:rPr/>
@@ -862,15 +793,11 @@
       </w:r>
       <w:r>
         <w:rPr/>
-        <w:t>und die Kraft des Heiligen Geistes</w:t>
+        <w:t>Der dreieinige Gott segne und bewahre uns</w:t>
       </w:r>
       <w:r>
         <w:rPr/>
-        <w:t xml:space="preserve"> </w:t>
-      </w:r>
-      <w:r>
-        <w:rPr/>
-        <w:t>in Trauer und Freude.</w:t>
+        <w:t xml:space="preserve"> auf allen unseren Wegen.</w:t>
       </w:r>
       <w:r>
         <w:rPr/>

--- a/Dörr.docx
+++ b/Dörr.docx
@@ -44,11 +44,9 @@
     <w:p>
       <w:pPr/>
       <w:r>
-        <w:t>Liebe Angehörige, liebe Trauergemeinde,</w:t>
+        <w:t xml:space="preserve">Samuel Dörr ist heimgegangen in Gottes Frieden. </w:t>
         <w:br/>
-        <w:t xml:space="preserve">wir sind zusammengekommen, weil wir Abschied nehmen müssen von Samuel Dörr. Mit diesem Gottesdienst, liebe Familie, liebe Angehörige, nehmen wir teil an Ihrer Trauer und Ihrem Schmerzen. Als Christen glauben wir, dass der Tod nicht das Ende, sondern der Beginn neuen Lebens ist. </w:t>
-        <w:br/>
-        <w:t>In diesem Vertrauen suchen wir Trost und Hilfe bei Gott.</w:t>
+        <w:t>Wir trauern miteinander und erinnern uns zugleich, welche Hoffnung wir angesichts des Todes haben. Dies tun wir im Vertrauen auf die Güte und Barmherzigkeit des lebendigen Gottes.</w:t>
       </w:r>
     </w:p>
     <w:p>
@@ -227,7 +225,7 @@
       </w:r>
       <w:r>
         <w:rPr/>
-        <w:t>du rufst uns ins Leben</w:t>
+        <w:t>du hast die Welt geschaffen.</w:t>
       </w:r>
       <w:r>
         <w:rPr/>
@@ -235,7 +233,7 @@
       </w:r>
       <w:r>
         <w:rPr/>
-        <w:t>und du lässt den Tod über uns kommen.</w:t>
+        <w:t>In deiner Hand sind Leben und Tod.</w:t>
       </w:r>
       <w:r>
         <w:rPr/>
@@ -243,7 +241,7 @@
       </w:r>
       <w:r>
         <w:rPr/>
-        <w:t>Du stellst uns Menschen an die Seite</w:t>
+        <w:t>Auch unser Leben ist in deiner Hand</w:t>
       </w:r>
       <w:r>
         <w:rPr/>
@@ -251,7 +249,7 @@
       </w:r>
       <w:r>
         <w:rPr/>
-        <w:t>und du lässt sie wieder von uns gehen.</w:t>
+        <w:t>mit seinem Glück und Leid,</w:t>
       </w:r>
       <w:r>
         <w:rPr/>
@@ -259,14 +257,7 @@
       </w:r>
       <w:r>
         <w:rPr/>
-        <w:t>Doch im Leben wie im Sterben gehören wir zu dir.</w:t>
-      </w:r>
-    </w:p>
-    <w:p>
-      <w:pPr/>
-      <w:r>
-        <w:rPr/>
-        <w:t>Bei dir sind wir für immer geborgen.</w:t>
+        <w:t>mit seiner Freude und mit seinen Rätseln,</w:t>
       </w:r>
       <w:r>
         <w:rPr/>
@@ -274,7 +265,18 @@
       </w:r>
       <w:r>
         <w:rPr/>
-        <w:t>Wir bitten dich: Sei uns nahe.</w:t>
+        <w:t>mit der Angst und Sehnsucht unseres Herzens.</w:t>
+      </w:r>
+    </w:p>
+    <w:p>
+      <w:pPr/>
+      <w:r>
+        <w:rPr/>
+        <w:t>Wir bitten dich:</w:t>
+      </w:r>
+      <w:r>
+        <w:rPr/>
+        <w:t xml:space="preserve"> </w:t>
       </w:r>
       <w:r>
         <w:rPr/>
@@ -282,7 +284,7 @@
       </w:r>
       <w:r>
         <w:rPr/>
-        <w:t>Gib uns Kraft für den Weg,</w:t>
+        <w:t>Hilf uns, dass wir dir auch jetzt vertrauen können.</w:t>
       </w:r>
       <w:r>
         <w:rPr/>
@@ -290,7 +292,27 @@
       </w:r>
       <w:r>
         <w:rPr/>
-        <w:t>den wir heute gehen müssen.</w:t>
+        <w:t>Sprich zu uns in dieser Stunde und tröste uns.</w:t>
+      </w:r>
+      <w:r>
+        <w:rPr/>
+        <w:br/>
+      </w:r>
+      <w:r>
+        <w:rPr/>
+        <w:t>Lass</w:t>
+      </w:r>
+      <w:r>
+        <w:rPr/>
+        <w:t xml:space="preserve"> uns deine Nähe erfahren.</w:t>
+      </w:r>
+      <w:r>
+        <w:rPr/>
+        <w:br/>
+      </w:r>
+      <w:r>
+        <w:rPr/>
+        <w:t>Erfülle uns mit deinem Frieden.</w:t>
       </w:r>
       <w:r>
         <w:rPr/>
@@ -300,7 +322,7 @@
         <w:rPr>
           <w:i/>
         </w:rPr>
-        <w:t>Amen</w:t>
+        <w:t>Amen.</w:t>
       </w:r>
     </w:p>
     <w:p>
@@ -317,112 +339,114 @@
         <w:rPr>
           <w:i/>
         </w:rPr>
-        <w:t>Ich lese aus dem Buch Jeremia:</w:t>
+        <w:t xml:space="preserve">Ich lese aus dem </w:t>
+      </w:r>
+      <w:r>
+        <w:rPr>
+          <w:i/>
+        </w:rPr>
+        <w:t>Johannes</w:t>
+      </w:r>
+      <w:r>
+        <w:rPr>
+          <w:i/>
+        </w:rPr>
+        <w:t xml:space="preserve"> Evangelium:</w:t>
       </w:r>
     </w:p>
     <w:p>
       <w:pPr/>
       <w:r>
         <w:rPr/>
-        <w:t>Ich weiß wohl, was ich für Gedanken über euch habe,</w:t>
+        <w:t>Jesus Christus spricht:</w:t>
       </w:r>
       <w:r>
-        <w:rPr>
-          <w:i/>
-        </w:rPr>
+        <w:rPr/>
+        <w:br/>
+      </w:r>
+      <w:r>
+        <w:rPr/>
+        <w:t>Ich bin der gute Hirte. Der gute Hirte lässt sein Leben für die</w:t>
+      </w:r>
+      <w:r>
+        <w:rPr/>
         <w:t xml:space="preserve"> </w:t>
       </w:r>
       <w:r>
         <w:rPr/>
-        <w:t>spricht der Herr:</w:t>
+        <w:t>Schafe.</w:t>
       </w:r>
       <w:r>
-        <w:rPr>
-          <w:i/>
-        </w:rPr>
+        <w:rPr/>
         <w:br/>
       </w:r>
       <w:r>
         <w:rPr/>
-        <w:t>Gedanken des Friedens und nicht des Leides,</w:t>
+        <w:t>Meine Schafe hören meine Stimme, und ich kenne sie, und sie folgen</w:t>
       </w:r>
       <w:r>
-        <w:rPr>
-          <w:i/>
-        </w:rPr>
+        <w:rPr/>
+        <w:t xml:space="preserve"> </w:t>
+      </w:r>
+      <w:r>
+        <w:rPr/>
+        <w:t xml:space="preserve">mir; </w:t>
+      </w:r>
+      <w:r>
+        <w:rPr/>
         <w:br/>
       </w:r>
       <w:r>
         <w:rPr/>
-        <w:t>da</w:t>
+        <w:t>und ich gebe ihnen das ewige Leben, und sie werden nimmermehr</w:t>
       </w:r>
       <w:r>
         <w:rPr/>
-        <w:t>ss</w:t>
+        <w:t xml:space="preserve"> </w:t>
       </w:r>
       <w:r>
         <w:rPr/>
-        <w:t xml:space="preserve"> ich euch gebe Zukunft und Hoffnung.</w:t>
+        <w:t xml:space="preserve">umkommen, </w:t>
       </w:r>
       <w:r>
-        <w:rPr>
-          <w:i/>
-        </w:rPr>
+        <w:rPr/>
         <w:br/>
       </w:r>
       <w:r>
         <w:rPr/>
-        <w:t>Und ihr werdet mich anrufen und hingehen</w:t>
+        <w:t>und niemand wird sie aus meiner Hand</w:t>
       </w:r>
       <w:r>
-        <w:rPr>
-          <w:i/>
-        </w:rPr>
+        <w:rPr/>
+        <w:t xml:space="preserve"> </w:t>
+      </w:r>
+      <w:r>
+        <w:rPr/>
+        <w:t xml:space="preserve">reißen. </w:t>
+      </w:r>
+      <w:r>
+        <w:rPr/>
         <w:br/>
       </w:r>
       <w:r>
         <w:rPr/>
-        <w:t>und mich bitten, und ich will euch erhören.</w:t>
+        <w:t xml:space="preserve">Mein Vater, der mir sie gegeben hat, ist größer als alles, </w:t>
       </w:r>
       <w:r>
-        <w:rPr>
-          <w:i/>
-        </w:rPr>
+        <w:rPr/>
         <w:br/>
       </w:r>
       <w:r>
         <w:rPr/>
-        <w:t>Ihr werdet mich suchen und finden;</w:t>
-      </w:r>
-      <w:r>
-        <w:rPr>
-          <w:i/>
-        </w:rPr>
-        <w:br/>
+        <w:t>und</w:t>
       </w:r>
       <w:r>
         <w:rPr/>
-        <w:t>denn wenn ihr mich von ganzem Herzen suchen werdet,</w:t>
-      </w:r>
-      <w:r>
-        <w:rPr>
-          <w:i/>
-        </w:rPr>
-        <w:br/>
-      </w:r>
-      <w:r>
-        <w:rPr/>
-        <w:t>so will ich mich von euch finden lassen,</w:t>
-      </w:r>
-      <w:r>
-        <w:rPr>
-          <w:i/>
-        </w:rPr>
         <w:t xml:space="preserve"> </w:t>
       </w:r>
       <w:r>
         <w:rPr/>
-        <w:t xml:space="preserve">spricht der Herr. </w:t>
+        <w:t>niemand kann sie aus des Vaters Hand reißen.</w:t>
       </w:r>
       <w:r>
         <w:rPr/>
@@ -432,19 +456,7 @@
         <w:rPr>
           <w:i/>
         </w:rPr>
-        <w:t>(</w:t>
-      </w:r>
-      <w:r>
-        <w:rPr>
-          <w:i/>
-        </w:rPr>
-        <w:t>Jer</w:t>
-      </w:r>
-      <w:r>
-        <w:rPr>
-          <w:i/>
-        </w:rPr>
-        <w:t xml:space="preserve"> 29,11-14a)</w:t>
+        <w:t>(Johannes 10, 11.27-29)</w:t>
       </w:r>
     </w:p>
     <w:p>
@@ -503,9 +515,9 @@
     <w:p>
       <w:pPr/>
       <w:r>
-        <w:t>Wir sind dankbar für das Glück, das wir gemeinsam erleben durften,</w:t>
+        <w:t>Wir sind dankbar für das Glück, das Sie erleben durften,</w:t>
         <w:br/>
-        <w:t>und dafür, dass du uns durch schwere Zeiten getragen hast.</w:t>
+        <w:t>und dafür, dass Sie durch schwere Zeiten getragen hast.</w:t>
         <w:br/>
         <w:t xml:space="preserve">Am Ende stehen wir vor einem reichen Leben, </w:t>
         <w:br/>
@@ -525,7 +537,7 @@
         <w:br/>
         <w:t>wie wir es nicht mehr sein können.</w:t>
         <w:br/>
-        <w:t>Sei auch uns nahe, wenn wir zurückgehen in unseren</w:t>
+        <w:t>Sei auch uns nahe, wenn wir zurückgehen in unseren Alltag.</w:t>
         <w:br/>
         <w:t>Amen</w:t>
       </w:r>
@@ -572,11 +584,32 @@
     <w:p>
       <w:pPr/>
       <w:r>
-        <w:t xml:space="preserve">Lasst uns Samuel Dörr </w:t>
+        <w:rPr/>
+        <w:t>Auf dem Weg zum Grab geleite uns der Friede Gottes,</w:t>
+      </w:r>
+      <w:r>
+        <w:rPr/>
         <w:br/>
-        <w:t>nun gemeinsam zur letzten Ruhestätte begleiten.</w:t>
+      </w:r>
+      <w:r>
+        <w:rPr/>
+        <w:t>der höher ist als alle Vernunft;</w:t>
+      </w:r>
+      <w:r>
+        <w:rPr/>
+        <w:t xml:space="preserve"> </w:t>
+      </w:r>
+      <w:r>
+        <w:rPr/>
+        <w:t xml:space="preserve">er bewahre unsere Herzen und Sinne </w:t>
+      </w:r>
+      <w:r>
+        <w:rPr/>
         <w:br/>
-        <w:t>Gott sei mit uns auf diesem Weg.</w:t>
+      </w:r>
+      <w:r>
+        <w:rPr/>
+        <w:t>in Jesus Christus.</w:t>
       </w:r>
     </w:p>
     <w:p>
@@ -590,11 +623,21 @@
     <w:p>
       <w:pPr/>
       <w:r>
-        <w:t>Von Gott kommt unser Leben und zu ihm kehrt es zurück.</w:t>
+        <w:t>In der Hoffnung auf Gott, der Leben schafft und vollendet,</w:t>
         <w:br/>
-        <w:t xml:space="preserve">Im Vertrauen auf seine Barmherzigkeit </w:t>
-        <w:br/>
-        <w:t>legen wir der Sarg von Samuel Dörr in Gottes Erde.</w:t>
+        <w:t>nehmen wir Abschied von Samuel Dörr.</w:t>
+      </w:r>
+    </w:p>
+    <w:p>
+      <w:pPr/>
+      <w:r>
+        <w:t>Diese Hoffnung, die will uns trösten. Und in dem Vertrauen auf diese Hoffnung legen wir der Sarg nun ins Grab.</w:t>
+      </w:r>
+    </w:p>
+    <w:p>
+      <w:pPr/>
+      <w:r>
+        <w:t>Gott, du bist der Schöpfer des Lebens und der Herr über den Tod. Deiner Gnade und deiner Liebe vertrauen wir Samuel Dörr nun an.</w:t>
       </w:r>
     </w:p>
     <w:p>
@@ -602,8 +645,20 @@
       <w:r>
         <w:rPr>
           <w:b/>
+          <w:i/>
         </w:rPr>
-        <w:t>Erdwurf:</w:t>
+        <w:t>Erdwurf</w:t>
+      </w:r>
+      <w:r>
+        <w:rPr>
+          <w:b/>
+          <w:i/>
+        </w:rPr>
+        <w:t>:</w:t>
+      </w:r>
+      <w:r>
+        <w:rPr/>
+        <w:t xml:space="preserve"> </w:t>
       </w:r>
       <w:r>
         <w:rPr/>
@@ -612,18 +667,6 @@
       <w:r>
         <w:rPr/>
         <w:t>Erde zur Erde, Asche zur Asche, Staub zum Staube.</w:t>
-      </w:r>
-    </w:p>
-    <w:p>
-      <w:pPr/>
-      <w:r>
-        <w:t>Das Leben steht im Licht vor Gottes Angesicht.</w:t>
-        <w:br/>
-        <w:t>Was wird bestehen?</w:t>
-        <w:br/>
-        <w:t>Gott nehme Ihr Leben an, um Jesu Christi willen.</w:t>
-        <w:br/>
-        <w:t>Wir befehlen Samuel Dörr in seine Hand.</w:t>
       </w:r>
     </w:p>
     <w:p>
@@ -638,7 +681,7 @@
       <w:pPr/>
       <w:r>
         <w:rPr/>
-        <w:t>Jesus Christus spricht:</w:t>
+        <w:t>Mit der ganzen Christenheit hoffen wir auf Jesus Christus,</w:t>
       </w:r>
       <w:r>
         <w:rPr/>
@@ -646,7 +689,47 @@
       </w:r>
       <w:r>
         <w:rPr/>
-        <w:t>Ich bin die Auferstehung und das Leben. Wer an mich glaubt, der wird leben, auch wenn er stirbt. Und wer lebt und glaubt an mich, der wird nimmermehr sterben.</w:t>
+        <w:t>den Auferstandenen, welcher spricht:</w:t>
+      </w:r>
+      <w:r>
+        <w:rPr/>
+        <w:br/>
+      </w:r>
+      <w:r>
+        <w:rPr/>
+        <w:t>Ich bin der gute Hirte</w:t>
+      </w:r>
+      <w:r>
+        <w:rPr/>
+        <w:t xml:space="preserve"> </w:t>
+      </w:r>
+      <w:r>
+        <w:rPr/>
+        <w:t xml:space="preserve">und kenne </w:t>
+      </w:r>
+      <w:r>
+        <w:rPr/>
+        <w:t>die Meinen</w:t>
+      </w:r>
+      <w:r>
+        <w:rPr/>
+        <w:br/>
+      </w:r>
+      <w:r>
+        <w:rPr/>
+        <w:t>und ich gebe ihnen das ewige Leben</w:t>
+      </w:r>
+      <w:r>
+        <w:rPr/>
+        <w:t xml:space="preserve"> </w:t>
+      </w:r>
+      <w:r>
+        <w:rPr/>
+        <w:br/>
+      </w:r>
+      <w:r>
+        <w:rPr/>
+        <w:t>und niemand wird sie aus meiner Hand reißen.</w:t>
       </w:r>
     </w:p>
     <w:p>
